--- a/Отчет по jmeter тесту.docx
+++ b/Отчет по jmeter тесту.docx
@@ -6,25 +6,61 @@
       <w:pPr>
         <w:pStyle w:val="По умолчанию"/>
         <w:suppressAutoHyphens w:val="1"/>
-        <w:spacing w:before="0" w:after="281" w:line="240" w:lineRule="auto"/>
-        <w:rPr>
-          <w:rFonts w:ascii="Times Roman" w:cs="Times Roman" w:hAnsi="Times Roman" w:eastAsia="Times Roman"/>
-          <w:b w:val="1"/>
-          <w:bCs w:val="1"/>
-          <w:sz w:val="28"/>
-          <w:szCs w:val="28"/>
+        <w:spacing w:before="0" w:after="299" w:line="240" w:lineRule="auto"/>
+        <w:rPr>
+          <w:rFonts w:ascii="Helvetica" w:cs="Helvetica" w:hAnsi="Helvetica" w:eastAsia="Helvetica"/>
+          <w:b w:val="1"/>
+          <w:bCs w:val="1"/>
+          <w:sz w:val="36"/>
+          <w:szCs w:val="36"/>
         </w:rPr>
       </w:pPr>
       <w:r>
         <w:rPr>
-          <w:rFonts w:ascii="Times Roman" w:hAnsi="Times Roman" w:hint="default"/>
-          <w:b w:val="1"/>
-          <w:bCs w:val="1"/>
-          <w:sz w:val="28"/>
-          <w:szCs w:val="28"/>
-          <w:rtl w:val="0"/>
-        </w:rPr>
-        <w:t>Общая информация</w:t>
+          <w:rFonts w:ascii="Helvetica" w:hAnsi="Helvetica" w:hint="default"/>
+          <w:b w:val="1"/>
+          <w:bCs w:val="1"/>
+          <w:sz w:val="36"/>
+          <w:szCs w:val="36"/>
+          <w:rtl w:val="0"/>
+          <w:lang w:val="ru-RU"/>
+        </w:rPr>
+        <w:t xml:space="preserve"> Отчет об Устранении Уязвимости </w:t>
+      </w:r>
+      <w:r>
+        <w:rPr>
+          <w:rFonts w:ascii="Helvetica" w:hAnsi="Helvetica"/>
+          <w:b w:val="1"/>
+          <w:bCs w:val="1"/>
+          <w:sz w:val="36"/>
+          <w:szCs w:val="36"/>
+          <w:rtl w:val="0"/>
+          <w:lang w:val="ru-RU"/>
+        </w:rPr>
+        <w:t>"</w:t>
+      </w:r>
+      <w:r>
+        <w:rPr>
+          <w:rFonts w:ascii="Helvetica" w:hAnsi="Helvetica" w:hint="default"/>
+          <w:b w:val="1"/>
+          <w:bCs w:val="1"/>
+          <w:sz w:val="36"/>
+          <w:szCs w:val="36"/>
+          <w:rtl w:val="0"/>
+        </w:rPr>
+        <w:t>Гонка Ресурсов</w:t>
+      </w:r>
+      <w:r>
+        <w:rPr>
+          <w:rFonts w:ascii="Helvetica" w:hAnsi="Helvetica"/>
+          <w:b w:val="1"/>
+          <w:bCs w:val="1"/>
+          <w:sz w:val="36"/>
+          <w:szCs w:val="36"/>
+          <w:rtl w:val="0"/>
+          <w:lang w:val="ru-RU"/>
+        </w:rPr>
+        <w:t>"</w:t>
       </w:r>
     </w:p>
     <w:p>
@@ -33,7 +69,7 @@
         <w:suppressAutoHyphens w:val="1"/>
         <w:spacing w:before="0" w:after="240" w:line="240" w:lineRule="auto"/>
         <w:rPr>
-          <w:rFonts w:ascii="Times Roman" w:cs="Times Roman" w:hAnsi="Times Roman" w:eastAsia="Times Roman"/>
+          <w:rFonts w:ascii="Helvetica" w:cs="Helvetica" w:hAnsi="Helvetica" w:eastAsia="Helvetica"/>
         </w:rPr>
       </w:pPr>
     </w:p>
@@ -43,216 +79,87 @@
         <w:suppressAutoHyphens w:val="1"/>
         <w:spacing w:before="0" w:after="240" w:line="240" w:lineRule="auto"/>
         <w:rPr>
-          <w:rFonts w:ascii="Times Roman" w:cs="Times Roman" w:hAnsi="Times Roman" w:eastAsia="Times Roman"/>
+          <w:rFonts w:ascii="Helvetica" w:cs="Helvetica" w:hAnsi="Helvetica" w:eastAsia="Helvetica"/>
         </w:rPr>
       </w:pPr>
-      <w:r>
-        <w:rPr>
-          <w:rFonts w:ascii="Times Roman" w:hAnsi="Times Roman" w:hint="default"/>
-          <w:rtl w:val="0"/>
-          <w:lang w:val="ru-RU"/>
-        </w:rPr>
-        <w:t xml:space="preserve">Тестирование проводилось с целью проверки поведения </w:t>
-      </w:r>
-      <w:r>
-        <w:rPr>
-          <w:rFonts w:ascii="Times Roman" w:hAnsi="Times Roman"/>
-          <w:rtl w:val="0"/>
-          <w:lang w:val="en-US"/>
-        </w:rPr>
-        <w:t>API (</w:t>
-      </w:r>
-      <w:r>
-        <w:rPr>
-          <w:rFonts w:ascii="Courier" w:hAnsi="Courier"/>
-          <w:sz w:val="26"/>
-          <w:szCs w:val="26"/>
-          <w:rtl w:val="0"/>
-          <w:lang w:val="da-DK"/>
-        </w:rPr>
-        <w:t>/api/music-bands</w:t>
-      </w:r>
-      <w:r>
-        <w:rPr>
-          <w:rFonts w:ascii="Times Roman" w:hAnsi="Times Roman"/>
-          <w:rtl w:val="0"/>
-        </w:rPr>
-        <w:t xml:space="preserve">) </w:t>
-      </w:r>
-      <w:r>
-        <w:rPr>
-          <w:rFonts w:ascii="Times Roman" w:hAnsi="Times Roman" w:hint="default"/>
-          <w:rtl w:val="0"/>
-          <w:lang w:val="ru-RU"/>
-        </w:rPr>
-        <w:t xml:space="preserve">при одновременном изменении </w:t>
-      </w:r>
-      <w:r>
-        <w:rPr>
-          <w:rFonts w:ascii="Times Roman" w:hAnsi="Times Roman"/>
-          <w:rtl w:val="0"/>
-        </w:rPr>
-        <w:t>(</w:t>
-      </w:r>
-      <w:r>
-        <w:rPr>
-          <w:rFonts w:ascii="Courier" w:hAnsi="Courier"/>
-          <w:sz w:val="26"/>
-          <w:szCs w:val="26"/>
-          <w:rtl w:val="0"/>
-          <w:lang w:val="de-DE"/>
-        </w:rPr>
-        <w:t>PATCH</w:t>
-      </w:r>
-      <w:r>
-        <w:rPr>
-          <w:rFonts w:ascii="Times Roman" w:hAnsi="Times Roman"/>
-          <w:rtl w:val="0"/>
-        </w:rPr>
-        <w:t xml:space="preserve">) </w:t>
-      </w:r>
-      <w:r>
-        <w:rPr>
-          <w:rFonts w:ascii="Times Roman" w:hAnsi="Times Roman" w:hint="default"/>
-          <w:rtl w:val="0"/>
-          <w:lang w:val="ru-RU"/>
-        </w:rPr>
-        <w:t xml:space="preserve">и удалении </w:t>
-      </w:r>
-      <w:r>
-        <w:rPr>
-          <w:rFonts w:ascii="Times Roman" w:hAnsi="Times Roman"/>
-          <w:rtl w:val="0"/>
-        </w:rPr>
-        <w:t>(</w:t>
-      </w:r>
-      <w:r>
-        <w:rPr>
-          <w:rFonts w:ascii="Courier" w:hAnsi="Courier"/>
-          <w:sz w:val="26"/>
-          <w:szCs w:val="26"/>
-          <w:rtl w:val="0"/>
-          <w:lang w:val="de-DE"/>
-        </w:rPr>
-        <w:t>DELETE</w:t>
-      </w:r>
-      <w:r>
-        <w:rPr>
-          <w:rFonts w:ascii="Times Roman" w:hAnsi="Times Roman"/>
-          <w:rtl w:val="0"/>
-        </w:rPr>
-        <w:t xml:space="preserve">) </w:t>
-      </w:r>
-      <w:r>
-        <w:rPr>
-          <w:rFonts w:ascii="Times Roman" w:hAnsi="Times Roman" w:hint="default"/>
-          <w:rtl w:val="0"/>
-          <w:lang w:val="ru-RU"/>
-        </w:rPr>
-        <w:t>одного и того же ресурса</w:t>
-      </w:r>
-      <w:r>
-        <w:rPr>
-          <w:rFonts w:ascii="Times Roman" w:hAnsi="Times Roman"/>
-          <w:rtl w:val="0"/>
-        </w:rPr>
-        <w:t xml:space="preserve">. </w:t>
-      </w:r>
-      <w:r>
-        <w:rPr>
-          <w:rFonts w:ascii="Times Roman" w:hAnsi="Times Roman" w:hint="default"/>
-          <w:rtl w:val="0"/>
-          <w:lang w:val="ru-RU"/>
-        </w:rPr>
-        <w:t>Тест был настроен таким образом</w:t>
-      </w:r>
-      <w:r>
-        <w:rPr>
-          <w:rFonts w:ascii="Times Roman" w:hAnsi="Times Roman"/>
-          <w:rtl w:val="0"/>
-        </w:rPr>
-        <w:t xml:space="preserve">, </w:t>
-      </w:r>
-      <w:r>
-        <w:rPr>
-          <w:rFonts w:ascii="Times Roman" w:hAnsi="Times Roman" w:hint="default"/>
-          <w:rtl w:val="0"/>
-          <w:lang w:val="ru-RU"/>
-        </w:rPr>
-        <w:t xml:space="preserve">что </w:t>
-      </w:r>
-      <w:r>
-        <w:rPr>
-          <w:rFonts w:ascii="Times Roman" w:hAnsi="Times Roman" w:hint="default"/>
-          <w:b w:val="1"/>
-          <w:bCs w:val="1"/>
-          <w:rtl w:val="0"/>
-        </w:rPr>
-        <w:t>только один ресурс</w:t>
-      </w:r>
-      <w:r>
-        <w:rPr>
-          <w:rFonts w:ascii="Times Roman" w:hAnsi="Times Roman" w:hint="default"/>
-          <w:rtl w:val="0"/>
-          <w:lang w:val="ru-RU"/>
-        </w:rPr>
-        <w:t xml:space="preserve"> создавался потоком </w:t>
-      </w:r>
-      <w:r>
-        <w:rPr>
-          <w:rFonts w:ascii="Times Roman" w:hAnsi="Times Roman"/>
-          <w:rtl w:val="0"/>
-          <w:lang w:val="es-ES_tradnl"/>
-        </w:rPr>
-        <w:t xml:space="preserve">"admin", </w:t>
-      </w:r>
-      <w:r>
-        <w:rPr>
-          <w:rFonts w:ascii="Times Roman" w:hAnsi="Times Roman" w:hint="default"/>
-          <w:rtl w:val="0"/>
-        </w:rPr>
-        <w:t xml:space="preserve">и </w:t>
-      </w:r>
-      <w:r>
-        <w:rPr>
-          <w:rFonts w:ascii="Times Roman" w:hAnsi="Times Roman" w:hint="default"/>
-          <w:b w:val="1"/>
-          <w:bCs w:val="1"/>
-          <w:rtl w:val="0"/>
-          <w:lang w:val="ru-RU"/>
-        </w:rPr>
-        <w:t>все четыре потока</w:t>
-      </w:r>
-      <w:r>
-        <w:rPr>
-          <w:rFonts w:ascii="Times Roman" w:hAnsi="Times Roman" w:hint="default"/>
-          <w:rtl w:val="0"/>
-          <w:lang w:val="ru-RU"/>
-        </w:rPr>
-        <w:t xml:space="preserve"> синхронно атаковали этот единственный </w:t>
-      </w:r>
-      <w:r>
-        <w:rPr>
-          <w:rFonts w:ascii="Times Roman" w:hAnsi="Times Roman"/>
-          <w:rtl w:val="0"/>
-        </w:rPr>
-        <w:t>ID.</w:t>
-      </w:r>
     </w:p>
     <w:p>
       <w:pPr>
         <w:pStyle w:val="По умолчанию"/>
         <w:suppressAutoHyphens w:val="1"/>
-        <w:spacing w:before="0" w:line="240" w:lineRule="auto"/>
-        <w:rPr>
-          <w:rFonts w:ascii="Times Roman" w:cs="Times Roman" w:hAnsi="Times Roman" w:eastAsia="Times Roman"/>
-          <w:outline w:val="0"/>
-          <w:color w:val="808080"/>
-          <w14:textFill>
-            <w14:solidFill>
-              <w14:srgbClr w14:val="808080"/>
-            </w14:solidFill>
-          </w14:textFill>
+        <w:spacing w:before="0" w:after="281" w:line="240" w:lineRule="auto"/>
+        <w:rPr>
+          <w:rFonts w:ascii="Helvetica" w:cs="Helvetica" w:hAnsi="Helvetica" w:eastAsia="Helvetica"/>
+          <w:b w:val="1"/>
+          <w:bCs w:val="1"/>
+          <w:sz w:val="28"/>
+          <w:szCs w:val="28"/>
+        </w:rPr>
+      </w:pPr>
+      <w:r>
+        <w:rPr>
+          <w:rFonts w:ascii="Helvetica" w:hAnsi="Helvetica"/>
+          <w:b w:val="1"/>
+          <w:bCs w:val="1"/>
+          <w:sz w:val="28"/>
+          <w:szCs w:val="28"/>
+          <w:rtl w:val="0"/>
+        </w:rPr>
+        <w:t xml:space="preserve">1. </w:t>
+      </w:r>
+      <w:r>
+        <w:rPr>
+          <w:rFonts w:ascii="Helvetica" w:hAnsi="Helvetica" w:hint="default"/>
+          <w:b w:val="1"/>
+          <w:bCs w:val="1"/>
+          <w:sz w:val="28"/>
+          <w:szCs w:val="28"/>
+          <w:rtl w:val="0"/>
+          <w:lang w:val="ru-RU"/>
+        </w:rPr>
+        <w:t xml:space="preserve">Обнаруженная Проблема </w:t>
+      </w:r>
+      <w:r>
+        <w:rPr>
+          <w:rFonts w:ascii="Helvetica" w:hAnsi="Helvetica"/>
+          <w:b w:val="1"/>
+          <w:bCs w:val="1"/>
+          <w:sz w:val="28"/>
+          <w:szCs w:val="28"/>
+          <w:rtl w:val="0"/>
+        </w:rPr>
+        <w:t>(</w:t>
+      </w:r>
+      <w:r>
+        <w:rPr>
+          <w:rFonts w:ascii="Helvetica" w:hAnsi="Helvetica" w:hint="default"/>
+          <w:b w:val="1"/>
+          <w:bCs w:val="1"/>
+          <w:sz w:val="28"/>
+          <w:szCs w:val="28"/>
+          <w:rtl w:val="0"/>
+        </w:rPr>
+        <w:t>До Изменений</w:t>
+      </w:r>
+      <w:r>
+        <w:rPr>
+          <w:rFonts w:ascii="Helvetica" w:hAnsi="Helvetica"/>
+          <w:b w:val="1"/>
+          <w:bCs w:val="1"/>
+          <w:sz w:val="28"/>
+          <w:szCs w:val="28"/>
+          <w:rtl w:val="0"/>
+        </w:rPr>
+        <w:t xml:space="preserve">) </w:t>
+      </w:r>
+    </w:p>
+    <w:p>
+      <w:pPr>
+        <w:pStyle w:val="По умолчанию"/>
+        <w:suppressAutoHyphens w:val="1"/>
+        <w:spacing w:before="0" w:after="240" w:line="240" w:lineRule="auto"/>
+        <w:rPr>
+          <w:rFonts w:ascii="Helvetica" w:cs="Helvetica" w:hAnsi="Helvetica" w:eastAsia="Helvetica"/>
         </w:rPr>
       </w:pPr>
     </w:p>
@@ -262,99 +169,82 @@
         <w:suppressAutoHyphens w:val="1"/>
         <w:spacing w:before="0" w:after="240" w:line="240" w:lineRule="auto"/>
         <w:rPr>
-          <w:rFonts w:ascii="Times Roman" w:cs="Times Roman" w:hAnsi="Times Roman" w:eastAsia="Times Roman"/>
+          <w:rFonts w:ascii="Helvetica" w:cs="Helvetica" w:hAnsi="Helvetica" w:eastAsia="Helvetica"/>
         </w:rPr>
       </w:pPr>
-    </w:p>
-    <w:p>
-      <w:pPr>
-        <w:pStyle w:val="По умолчанию"/>
-        <w:suppressAutoHyphens w:val="1"/>
-        <w:spacing w:before="0" w:after="281" w:line="240" w:lineRule="auto"/>
-        <w:rPr>
-          <w:rFonts w:ascii="Times Roman" w:cs="Times Roman" w:hAnsi="Times Roman" w:eastAsia="Times Roman"/>
-          <w:b w:val="1"/>
-          <w:bCs w:val="1"/>
-          <w:sz w:val="28"/>
-          <w:szCs w:val="28"/>
-        </w:rPr>
-      </w:pPr>
-      <w:r>
-        <w:rPr>
-          <w:rFonts w:ascii="Times Roman" w:hAnsi="Times Roman" w:hint="default"/>
-          <w:b w:val="1"/>
-          <w:bCs w:val="1"/>
-          <w:sz w:val="28"/>
-          <w:szCs w:val="28"/>
-          <w:rtl w:val="0"/>
-          <w:lang w:val="ru-RU"/>
-        </w:rPr>
-        <w:t>Результаты операции</w:t>
-      </w:r>
-    </w:p>
-    <w:p>
-      <w:pPr>
-        <w:pStyle w:val="По умолчанию"/>
-        <w:suppressAutoHyphens w:val="1"/>
-        <w:spacing w:before="0" w:after="240" w:line="240" w:lineRule="auto"/>
-        <w:rPr>
-          <w:rFonts w:ascii="Times Roman" w:cs="Times Roman" w:hAnsi="Times Roman" w:eastAsia="Times Roman"/>
-        </w:rPr>
-      </w:pPr>
-    </w:p>
-    <w:p>
-      <w:pPr>
-        <w:pStyle w:val="По умолчанию"/>
-        <w:suppressAutoHyphens w:val="1"/>
-        <w:spacing w:before="0" w:after="240" w:line="240" w:lineRule="auto"/>
-        <w:rPr>
-          <w:rFonts w:ascii="Times Roman" w:cs="Times Roman" w:hAnsi="Times Roman" w:eastAsia="Times Roman"/>
-        </w:rPr>
-      </w:pPr>
-      <w:r>
-        <w:rPr>
-          <w:rFonts w:ascii="Times Roman" w:hAnsi="Times Roman" w:hint="default"/>
-          <w:rtl w:val="0"/>
-          <w:lang w:val="ru-RU"/>
-        </w:rPr>
-        <w:t>В ходе финального прогона</w:t>
-      </w:r>
-      <w:r>
-        <w:rPr>
-          <w:rFonts w:ascii="Times Roman" w:hAnsi="Times Roman"/>
+      <w:r>
+        <w:rPr>
+          <w:rFonts w:ascii="Helvetica" w:hAnsi="Helvetica" w:hint="default"/>
+          <w:rtl w:val="0"/>
+        </w:rPr>
+        <w:t xml:space="preserve">В ходе нагрузочного тестирования </w:t>
+      </w:r>
+      <w:r>
+        <w:rPr>
+          <w:rFonts w:ascii="Helvetica" w:hAnsi="Helvetica"/>
+          <w:rtl w:val="0"/>
+          <w:lang w:val="de-DE"/>
+        </w:rPr>
+        <w:t xml:space="preserve">Apache JMeter, </w:t>
+      </w:r>
+      <w:r>
+        <w:rPr>
+          <w:rFonts w:ascii="Helvetica" w:hAnsi="Helvetica" w:hint="default"/>
+          <w:rtl w:val="0"/>
+          <w:lang w:val="ru-RU"/>
+        </w:rPr>
+        <w:t>имитирующего одновременное обращение нескольких администраторов к одному ресурсу</w:t>
+      </w:r>
+      <w:r>
+        <w:rPr>
+          <w:rFonts w:ascii="Helvetica" w:hAnsi="Helvetica"/>
           <w:rtl w:val="0"/>
         </w:rPr>
         <w:t xml:space="preserve">, </w:t>
       </w:r>
       <w:r>
         <w:rPr>
-          <w:rFonts w:ascii="Times Roman" w:hAnsi="Times Roman" w:hint="default"/>
-          <w:rtl w:val="0"/>
-          <w:lang w:val="ru-RU"/>
-        </w:rPr>
-        <w:t>когда оба запроса были выпущены одновременно</w:t>
-      </w:r>
-      <w:r>
-        <w:rPr>
-          <w:rFonts w:ascii="Times Roman" w:hAnsi="Times Roman"/>
-          <w:rtl w:val="0"/>
-        </w:rPr>
-        <w:t xml:space="preserve">, </w:t>
-      </w:r>
-      <w:r>
-        <w:rPr>
-          <w:rFonts w:ascii="Times Roman" w:hAnsi="Times Roman" w:hint="default"/>
-          <w:rtl w:val="0"/>
-          <w:lang w:val="ru-RU"/>
-        </w:rPr>
-        <w:t>были получены следующие коды ответа</w:t>
-      </w:r>
-      <w:r>
-        <w:rPr>
-          <w:rFonts w:ascii="Times Roman" w:hAnsi="Times Roman"/>
-          <w:rtl w:val="0"/>
-        </w:rPr>
-        <w:t>:</w:t>
+          <w:rFonts w:ascii="Helvetica" w:hAnsi="Helvetica" w:hint="default"/>
+          <w:rtl w:val="0"/>
+          <w:lang w:val="ru-RU"/>
+        </w:rPr>
+        <w:t xml:space="preserve">была выявлена критическая уязвимость </w:t>
+      </w:r>
+      <w:r>
+        <w:rPr>
+          <w:rFonts w:ascii="Helvetica" w:hAnsi="Helvetica"/>
+          <w:b w:val="1"/>
+          <w:bCs w:val="1"/>
+          <w:rtl w:val="0"/>
+          <w:lang w:val="ru-RU"/>
+        </w:rPr>
+        <w:t>"</w:t>
+      </w:r>
+      <w:r>
+        <w:rPr>
+          <w:rFonts w:ascii="Helvetica" w:hAnsi="Helvetica" w:hint="default"/>
+          <w:b w:val="1"/>
+          <w:bCs w:val="1"/>
+          <w:rtl w:val="0"/>
+        </w:rPr>
+        <w:t>Гонка Ресурсов</w:t>
+      </w:r>
+      <w:r>
+        <w:rPr>
+          <w:rFonts w:ascii="Helvetica" w:hAnsi="Helvetica"/>
+          <w:b w:val="1"/>
+          <w:bCs w:val="1"/>
+          <w:rtl w:val="0"/>
+          <w:lang w:val="fr-FR"/>
+        </w:rPr>
+        <w:t>" (Race Condition)</w:t>
+      </w:r>
+      <w:r>
+        <w:rPr>
+          <w:rFonts w:ascii="Helvetica" w:hAnsi="Helvetica"/>
+          <w:rtl w:val="0"/>
+        </w:rPr>
+        <w:t>.</w:t>
       </w:r>
     </w:p>
     <w:p>
@@ -368,107 +258,140 @@
         <w:spacing w:before="0" w:after="240" w:line="240" w:lineRule="auto"/>
         <w:jc w:val="left"/>
         <w:rPr>
-          <w:rFonts w:ascii="Courier" w:hAnsi="Courier"/>
-          <w:b w:val="1"/>
-          <w:bCs w:val="1"/>
-          <w:sz w:val="26"/>
-          <w:szCs w:val="26"/>
+          <w:rFonts w:ascii="Helvetica" w:hAnsi="Helvetica" w:hint="default"/>
+          <w:lang w:val="ru-RU"/>
+        </w:rPr>
+      </w:pPr>
+      <w:r>
+        <w:rPr>
+          <w:rFonts w:ascii="Helvetica" w:hAnsi="Helvetica" w:hint="default"/>
+          <w:b w:val="1"/>
+          <w:bCs w:val="1"/>
+          <w:rtl w:val="0"/>
+          <w:lang w:val="ru-RU"/>
+        </w:rPr>
+        <w:t>Симптом</w:t>
+      </w:r>
+      <w:r>
+        <w:rPr>
+          <w:rFonts w:ascii="Helvetica" w:hAnsi="Helvetica"/>
+          <w:b w:val="1"/>
+          <w:bCs w:val="1"/>
+          <w:rtl w:val="0"/>
+        </w:rPr>
+        <w:t>:</w:t>
+      </w:r>
+      <w:r>
+        <w:rPr>
+          <w:rFonts w:ascii="Helvetica" w:hAnsi="Helvetica" w:hint="default"/>
+          <w:rtl w:val="0"/>
+          <w:lang w:val="ru-RU"/>
+        </w:rPr>
+        <w:t xml:space="preserve"> Операции </w:t>
+      </w:r>
+      <w:r>
+        <w:rPr>
+          <w:rFonts w:ascii="Helvetica" w:hAnsi="Helvetica"/>
+          <w:b w:val="1"/>
+          <w:bCs w:val="1"/>
+          <w:rtl w:val="0"/>
           <w:lang w:val="de-DE"/>
         </w:rPr>
-      </w:pPr>
-      <w:r>
-        <w:rPr>
-          <w:rFonts w:ascii="Courier" w:hAnsi="Courier"/>
-          <w:b w:val="1"/>
-          <w:bCs w:val="1"/>
-          <w:sz w:val="26"/>
-          <w:szCs w:val="26"/>
+        <w:t>PATCH (</w:t>
+      </w:r>
+      <w:r>
+        <w:rPr>
+          <w:rFonts w:ascii="Helvetica" w:hAnsi="Helvetica" w:hint="default"/>
+          <w:b w:val="1"/>
+          <w:bCs w:val="1"/>
+          <w:rtl w:val="0"/>
+        </w:rPr>
+        <w:t>изменение</w:t>
+      </w:r>
+      <w:r>
+        <w:rPr>
+          <w:rFonts w:ascii="Helvetica" w:hAnsi="Helvetica"/>
+          <w:b w:val="1"/>
+          <w:bCs w:val="1"/>
+          <w:rtl w:val="0"/>
+        </w:rPr>
+        <w:t>)</w:t>
+      </w:r>
+      <w:r>
+        <w:rPr>
+          <w:rFonts w:ascii="Helvetica" w:hAnsi="Helvetica" w:hint="default"/>
+          <w:rtl w:val="0"/>
+          <w:lang w:val="ru-RU"/>
+        </w:rPr>
+        <w:t xml:space="preserve"> и </w:t>
+      </w:r>
+      <w:r>
+        <w:rPr>
+          <w:rFonts w:ascii="Helvetica" w:hAnsi="Helvetica"/>
+          <w:b w:val="1"/>
+          <w:bCs w:val="1"/>
           <w:rtl w:val="0"/>
           <w:lang w:val="de-DE"/>
         </w:rPr>
-        <w:t xml:space="preserve">3A. PATCH </w:t>
-      </w:r>
-      <w:r>
-        <w:rPr>
-          <w:rFonts w:ascii="Arial Unicode MS" w:cs="Arial Unicode MS" w:hAnsi="Arial Unicode MS" w:eastAsia="Arial Unicode MS" w:hint="default"/>
-          <w:b w:val="0"/>
-          <w:bCs w:val="0"/>
-          <w:i w:val="0"/>
-          <w:iCs w:val="0"/>
-          <w:sz w:val="26"/>
-          <w:szCs w:val="26"/>
-          <w:rtl w:val="0"/>
-          <w:lang w:val="ru-RU"/>
-        </w:rPr>
-        <w:t>Обновление</w:t>
-      </w:r>
-      <w:r>
-        <w:rPr>
-          <w:rFonts w:ascii="Times Roman" w:hAnsi="Times Roman"/>
-          <w:b w:val="1"/>
-          <w:bCs w:val="1"/>
-          <w:sz w:val="24"/>
-          <w:szCs w:val="24"/>
-          <w:rtl w:val="0"/>
-        </w:rPr>
-        <w:t>:</w:t>
-      </w:r>
-      <w:r>
-        <w:rPr>
-          <w:rFonts w:ascii="Times Roman" w:hAnsi="Times Roman"/>
-          <w:b w:val="0"/>
-          <w:bCs w:val="0"/>
-          <w:sz w:val="24"/>
-          <w:szCs w:val="24"/>
-          <w:rtl w:val="0"/>
-        </w:rPr>
-        <w:t xml:space="preserve"> </w:t>
-      </w:r>
-      <w:r>
-        <w:rPr>
-          <w:rFonts w:ascii="Courier" w:hAnsi="Courier"/>
-          <w:b w:val="0"/>
-          <w:bCs w:val="0"/>
-          <w:sz w:val="26"/>
-          <w:szCs w:val="26"/>
-          <w:rtl w:val="0"/>
-          <w:lang w:val="en-US"/>
-        </w:rPr>
-        <w:t>Response code: 200</w:t>
-      </w:r>
-      <w:r>
-        <w:rPr>
-          <w:rFonts w:ascii="Times Roman" w:hAnsi="Times Roman"/>
-          <w:b w:val="0"/>
-          <w:bCs w:val="0"/>
-          <w:sz w:val="24"/>
-          <w:szCs w:val="24"/>
-          <w:rtl w:val="0"/>
-        </w:rPr>
-        <w:t xml:space="preserve"> (</w:t>
-      </w:r>
-      <w:r>
-        <w:rPr>
-          <w:rFonts w:ascii="Courier" w:hAnsi="Courier"/>
-          <w:b w:val="0"/>
-          <w:bCs w:val="0"/>
-          <w:sz w:val="26"/>
-          <w:szCs w:val="26"/>
-          <w:rtl w:val="0"/>
-          <w:lang w:val="en-US"/>
-        </w:rPr>
-        <w:t>OK</w:t>
-      </w:r>
-      <w:r>
-        <w:rPr>
-          <w:rFonts w:ascii="Times Roman" w:hAnsi="Times Roman"/>
-          <w:b w:val="0"/>
-          <w:bCs w:val="0"/>
-          <w:sz w:val="24"/>
-          <w:szCs w:val="24"/>
+        <w:t>DELETE (</w:t>
+      </w:r>
+      <w:r>
+        <w:rPr>
+          <w:rFonts w:ascii="Helvetica" w:hAnsi="Helvetica" w:hint="default"/>
+          <w:b w:val="1"/>
+          <w:bCs w:val="1"/>
+          <w:rtl w:val="0"/>
+          <w:lang w:val="ru-RU"/>
+        </w:rPr>
+        <w:t>удаление</w:t>
+      </w:r>
+      <w:r>
+        <w:rPr>
+          <w:rFonts w:ascii="Helvetica" w:hAnsi="Helvetica"/>
+          <w:b w:val="1"/>
+          <w:bCs w:val="1"/>
           <w:rtl w:val="0"/>
         </w:rPr>
         <w:t>)</w:t>
+      </w:r>
+      <w:r>
+        <w:rPr>
+          <w:rFonts w:ascii="Helvetica" w:hAnsi="Helvetica" w:hint="default"/>
+          <w:rtl w:val="0"/>
+          <w:lang w:val="ru-RU"/>
+        </w:rPr>
+        <w:t xml:space="preserve"> одного и того же ресурса одновременно завершались </w:t>
+      </w:r>
+      <w:r>
+        <w:rPr>
+          <w:rFonts w:ascii="Helvetica" w:hAnsi="Helvetica" w:hint="default"/>
+          <w:b w:val="1"/>
+          <w:bCs w:val="1"/>
+          <w:rtl w:val="0"/>
+        </w:rPr>
+        <w:t>успехом</w:t>
+      </w:r>
+      <w:r>
+        <w:rPr>
+          <w:rFonts w:ascii="Helvetica" w:hAnsi="Helvetica"/>
+          <w:rtl w:val="0"/>
+        </w:rPr>
+        <w:t xml:space="preserve"> (200 OK </w:t>
+      </w:r>
+      <w:r>
+        <w:rPr>
+          <w:rFonts w:ascii="Helvetica" w:hAnsi="Helvetica" w:hint="default"/>
+          <w:rtl w:val="0"/>
+        </w:rPr>
+        <w:t xml:space="preserve">и </w:t>
+      </w:r>
+      <w:r>
+        <w:rPr>
+          <w:rFonts w:ascii="Helvetica" w:hAnsi="Helvetica"/>
+          <w:rtl w:val="0"/>
+          <w:lang w:val="pt-PT"/>
+        </w:rPr>
+        <w:t>204 No Content).</w:t>
       </w:r>
     </w:p>
     <w:p>
@@ -482,107 +405,112 @@
         <w:spacing w:before="0" w:after="240" w:line="240" w:lineRule="auto"/>
         <w:jc w:val="left"/>
         <w:rPr>
-          <w:rFonts w:ascii="Courier" w:hAnsi="Courier"/>
-          <w:b w:val="1"/>
-          <w:bCs w:val="1"/>
-          <w:sz w:val="26"/>
-          <w:szCs w:val="26"/>
-          <w:lang w:val="de-DE"/>
+          <w:rFonts w:ascii="Helvetica" w:hAnsi="Helvetica" w:hint="default"/>
+          <w:lang w:val="ru-RU"/>
         </w:rPr>
       </w:pPr>
       <w:r>
         <w:rPr>
-          <w:rFonts w:ascii="Courier" w:hAnsi="Courier"/>
-          <w:b w:val="1"/>
-          <w:bCs w:val="1"/>
-          <w:sz w:val="26"/>
-          <w:szCs w:val="26"/>
-          <w:rtl w:val="0"/>
-          <w:lang w:val="de-DE"/>
-        </w:rPr>
-        <w:t xml:space="preserve">3B. DELETE </w:t>
-      </w:r>
-      <w:r>
-        <w:rPr>
-          <w:rFonts w:ascii="Arial Unicode MS" w:cs="Arial Unicode MS" w:hAnsi="Arial Unicode MS" w:eastAsia="Arial Unicode MS" w:hint="default"/>
-          <w:b w:val="0"/>
-          <w:bCs w:val="0"/>
-          <w:i w:val="0"/>
-          <w:iCs w:val="0"/>
-          <w:sz w:val="26"/>
-          <w:szCs w:val="26"/>
-          <w:rtl w:val="0"/>
-          <w:lang w:val="ru-RU"/>
-        </w:rPr>
-        <w:t>Удаление</w:t>
-      </w:r>
-      <w:r>
-        <w:rPr>
-          <w:rFonts w:ascii="Times Roman" w:hAnsi="Times Roman"/>
-          <w:b w:val="1"/>
-          <w:bCs w:val="1"/>
-          <w:sz w:val="24"/>
-          <w:szCs w:val="24"/>
+          <w:rFonts w:ascii="Helvetica" w:hAnsi="Helvetica" w:hint="default"/>
+          <w:b w:val="1"/>
+          <w:bCs w:val="1"/>
+          <w:rtl w:val="0"/>
+          <w:lang w:val="ru-RU"/>
+        </w:rPr>
+        <w:t>Обоснование</w:t>
+      </w:r>
+      <w:r>
+        <w:rPr>
+          <w:rFonts w:ascii="Helvetica" w:hAnsi="Helvetica"/>
+          <w:b w:val="1"/>
+          <w:bCs w:val="1"/>
           <w:rtl w:val="0"/>
         </w:rPr>
         <w:t>:</w:t>
       </w:r>
       <w:r>
         <w:rPr>
-          <w:rFonts w:ascii="Times Roman" w:hAnsi="Times Roman"/>
-          <w:b w:val="0"/>
-          <w:bCs w:val="0"/>
-          <w:sz w:val="24"/>
-          <w:szCs w:val="24"/>
-          <w:rtl w:val="0"/>
-        </w:rPr>
-        <w:t xml:space="preserve"> </w:t>
-      </w:r>
-      <w:r>
-        <w:rPr>
-          <w:rFonts w:ascii="Courier" w:hAnsi="Courier"/>
-          <w:b w:val="0"/>
-          <w:bCs w:val="0"/>
-          <w:sz w:val="26"/>
-          <w:szCs w:val="26"/>
-          <w:rtl w:val="0"/>
-          <w:lang w:val="en-US"/>
-        </w:rPr>
-        <w:t>Response code: 204</w:t>
-      </w:r>
-      <w:r>
-        <w:rPr>
-          <w:rFonts w:ascii="Times Roman" w:hAnsi="Times Roman"/>
-          <w:b w:val="0"/>
-          <w:bCs w:val="0"/>
-          <w:sz w:val="24"/>
-          <w:szCs w:val="24"/>
-          <w:rtl w:val="0"/>
-        </w:rPr>
-        <w:t xml:space="preserve"> (</w:t>
-      </w:r>
-      <w:r>
-        <w:rPr>
-          <w:rFonts w:ascii="Courier" w:hAnsi="Courier"/>
-          <w:b w:val="0"/>
-          <w:bCs w:val="0"/>
-          <w:sz w:val="26"/>
-          <w:szCs w:val="26"/>
-          <w:rtl w:val="0"/>
-          <w:lang w:val="pt-PT"/>
-        </w:rPr>
-        <w:t>No Content</w:t>
-      </w:r>
-      <w:r>
-        <w:rPr>
-          <w:rFonts w:ascii="Times Roman" w:hAnsi="Times Roman"/>
-          <w:b w:val="0"/>
-          <w:bCs w:val="0"/>
-          <w:sz w:val="24"/>
-          <w:szCs w:val="24"/>
-          <w:rtl w:val="0"/>
-        </w:rPr>
-        <w:t>)</w:t>
+          <w:rFonts w:ascii="Helvetica" w:hAnsi="Helvetica" w:hint="default"/>
+          <w:rtl w:val="0"/>
+          <w:lang w:val="ru-RU"/>
+        </w:rPr>
+        <w:t xml:space="preserve"> Это доказывало</w:t>
+      </w:r>
+      <w:r>
+        <w:rPr>
+          <w:rFonts w:ascii="Helvetica" w:hAnsi="Helvetica"/>
+          <w:rtl w:val="0"/>
+        </w:rPr>
+        <w:t xml:space="preserve">, </w:t>
+      </w:r>
+      <w:r>
+        <w:rPr>
+          <w:rFonts w:ascii="Helvetica" w:hAnsi="Helvetica" w:hint="default"/>
+          <w:rtl w:val="0"/>
+          <w:lang w:val="ru-RU"/>
+        </w:rPr>
+        <w:t xml:space="preserve">что стандартный уровень изоляции транзакций был </w:t>
+      </w:r>
+      <w:r>
+        <w:rPr>
+          <w:rFonts w:ascii="Helvetica" w:hAnsi="Helvetica" w:hint="default"/>
+          <w:b w:val="1"/>
+          <w:bCs w:val="1"/>
+          <w:rtl w:val="0"/>
+        </w:rPr>
+        <w:t>недостаточен</w:t>
+      </w:r>
+      <w:r>
+        <w:rPr>
+          <w:rFonts w:ascii="Helvetica" w:hAnsi="Helvetica"/>
+          <w:rtl w:val="0"/>
+        </w:rPr>
+        <w:t xml:space="preserve">, </w:t>
+      </w:r>
+      <w:r>
+        <w:rPr>
+          <w:rFonts w:ascii="Helvetica" w:hAnsi="Helvetica" w:hint="default"/>
+          <w:rtl w:val="0"/>
+          <w:lang w:val="ru-RU"/>
+        </w:rPr>
+        <w:t>так как обе транзакции смогли прочитать ресурс</w:t>
+      </w:r>
+      <w:r>
+        <w:rPr>
+          <w:rFonts w:ascii="Helvetica" w:hAnsi="Helvetica"/>
+          <w:rtl w:val="0"/>
+        </w:rPr>
+        <w:t xml:space="preserve">, </w:t>
+      </w:r>
+      <w:r>
+        <w:rPr>
+          <w:rFonts w:ascii="Helvetica" w:hAnsi="Helvetica" w:hint="default"/>
+          <w:rtl w:val="0"/>
+          <w:lang w:val="ru-RU"/>
+        </w:rPr>
+        <w:t>выполнить свою логику и зафиксироваться</w:t>
+      </w:r>
+      <w:r>
+        <w:rPr>
+          <w:rFonts w:ascii="Helvetica" w:hAnsi="Helvetica"/>
+          <w:rtl w:val="0"/>
+        </w:rPr>
+        <w:t xml:space="preserve">, </w:t>
+      </w:r>
+      <w:r>
+        <w:rPr>
+          <w:rFonts w:ascii="Helvetica" w:hAnsi="Helvetica" w:hint="default"/>
+          <w:rtl w:val="0"/>
+          <w:lang w:val="ru-RU"/>
+        </w:rPr>
+        <w:t>не заметив действий друг друга</w:t>
+      </w:r>
+      <w:r>
+        <w:rPr>
+          <w:rFonts w:ascii="Helvetica" w:hAnsi="Helvetica"/>
+          <w:rtl w:val="0"/>
+        </w:rPr>
+        <w:t>.</w:t>
       </w:r>
     </w:p>
     <w:p>
@@ -591,7 +519,7 @@
         <w:suppressAutoHyphens w:val="1"/>
         <w:spacing w:before="0" w:line="240" w:lineRule="auto"/>
         <w:rPr>
-          <w:rFonts w:ascii="Times Roman" w:cs="Times Roman" w:hAnsi="Times Roman" w:eastAsia="Times Roman"/>
+          <w:rFonts w:ascii="Helvetica" w:cs="Helvetica" w:hAnsi="Helvetica" w:eastAsia="Helvetica"/>
           <w:outline w:val="0"/>
           <w:color w:val="808080"/>
           <w14:textFill>
@@ -608,7 +536,7 @@
         <w:suppressAutoHyphens w:val="1"/>
         <w:spacing w:before="0" w:after="240" w:line="240" w:lineRule="auto"/>
         <w:rPr>
-          <w:rFonts w:ascii="Times Roman" w:cs="Times Roman" w:hAnsi="Times Roman" w:eastAsia="Times Roman"/>
+          <w:rFonts w:ascii="Helvetica" w:cs="Helvetica" w:hAnsi="Helvetica" w:eastAsia="Helvetica"/>
         </w:rPr>
       </w:pPr>
     </w:p>
@@ -618,7 +546,7 @@
         <w:suppressAutoHyphens w:val="1"/>
         <w:spacing w:before="0" w:after="281" w:line="240" w:lineRule="auto"/>
         <w:rPr>
-          <w:rFonts w:ascii="Times Roman" w:cs="Times Roman" w:hAnsi="Times Roman" w:eastAsia="Times Roman"/>
+          <w:rFonts w:ascii="Helvetica" w:cs="Helvetica" w:hAnsi="Helvetica" w:eastAsia="Helvetica"/>
           <w:b w:val="1"/>
           <w:bCs w:val="1"/>
           <w:sz w:val="28"/>
@@ -627,15 +555,26 @@
       </w:pPr>
       <w:r>
         <w:rPr>
-          <w:rFonts w:ascii="Times Roman" w:hAnsi="Times Roman" w:hint="default"/>
+          <w:rFonts w:ascii="Helvetica" w:hAnsi="Helvetica"/>
           <w:b w:val="1"/>
           <w:bCs w:val="1"/>
           <w:sz w:val="28"/>
           <w:szCs w:val="28"/>
           <w:rtl w:val="0"/>
-          <w:lang w:val="ru-RU"/>
-        </w:rPr>
-        <w:t>Критический Вывод</w:t>
+        </w:rPr>
+        <w:t xml:space="preserve">2. </w:t>
+      </w:r>
+      <w:r>
+        <w:rPr>
+          <w:rFonts w:ascii="Helvetica" w:hAnsi="Helvetica" w:hint="default"/>
+          <w:b w:val="1"/>
+          <w:bCs w:val="1"/>
+          <w:sz w:val="28"/>
+          <w:szCs w:val="28"/>
+          <w:rtl w:val="0"/>
+          <w:lang w:val="ru-RU"/>
+        </w:rPr>
+        <w:t xml:space="preserve">Внесенные Изменения и Обоснование </w:t>
       </w:r>
     </w:p>
     <w:p>
@@ -644,7 +583,7 @@
         <w:suppressAutoHyphens w:val="1"/>
         <w:spacing w:before="0" w:after="240" w:line="240" w:lineRule="auto"/>
         <w:rPr>
-          <w:rFonts w:ascii="Times Roman" w:cs="Times Roman" w:hAnsi="Times Roman" w:eastAsia="Times Roman"/>
+          <w:rFonts w:ascii="Helvetica" w:cs="Helvetica" w:hAnsi="Helvetica" w:eastAsia="Helvetica"/>
         </w:rPr>
       </w:pPr>
     </w:p>
@@ -654,68 +593,745 @@
         <w:suppressAutoHyphens w:val="1"/>
         <w:spacing w:before="0" w:after="240" w:line="240" w:lineRule="auto"/>
         <w:rPr>
-          <w:rFonts w:ascii="Times Roman" w:cs="Times Roman" w:hAnsi="Times Roman" w:eastAsia="Times Roman"/>
-          <w:b w:val="0"/>
-          <w:bCs w:val="0"/>
+          <w:rFonts w:ascii="Helvetica" w:cs="Helvetica" w:hAnsi="Helvetica" w:eastAsia="Helvetica"/>
         </w:rPr>
       </w:pPr>
       <w:r>
         <w:rPr>
-          <w:rFonts w:ascii="Times Roman" w:hAnsi="Times Roman" w:hint="default"/>
-          <w:b w:val="0"/>
-          <w:bCs w:val="0"/>
-          <w:rtl w:val="0"/>
-        </w:rPr>
-        <w:t xml:space="preserve">Тест </w:t>
-      </w:r>
-      <w:r>
-        <w:rPr>
-          <w:rFonts w:ascii="Times Roman" w:hAnsi="Times Roman" w:hint="default"/>
-          <w:b w:val="1"/>
-          <w:bCs w:val="1"/>
-          <w:rtl w:val="0"/>
-          <w:lang w:val="ru-RU"/>
-        </w:rPr>
-        <w:t xml:space="preserve">подтвердил наличие уязвимости </w:t>
-      </w:r>
-      <w:r>
-        <w:rPr>
-          <w:rFonts w:ascii="Times Roman" w:hAnsi="Times Roman"/>
-          <w:b w:val="1"/>
-          <w:bCs w:val="1"/>
-          <w:rtl w:val="0"/>
-          <w:lang w:val="ru-RU"/>
-        </w:rPr>
-        <w:t>"</w:t>
-      </w:r>
-      <w:r>
-        <w:rPr>
-          <w:rFonts w:ascii="Times Roman" w:hAnsi="Times Roman" w:hint="default"/>
-          <w:b w:val="1"/>
-          <w:bCs w:val="1"/>
-          <w:rtl w:val="0"/>
-        </w:rPr>
-        <w:t>Гонка ресурсов</w:t>
-      </w:r>
-      <w:r>
-        <w:rPr>
-          <w:rFonts w:ascii="Times Roman" w:hAnsi="Times Roman"/>
-          <w:b w:val="1"/>
-          <w:bCs w:val="1"/>
-          <w:rtl w:val="0"/>
-          <w:lang w:val="fr-FR"/>
-        </w:rPr>
-        <w:t>" (Race Condition)</w:t>
-      </w:r>
-      <w:r>
-        <w:rPr>
-          <w:rFonts w:ascii="Times Roman" w:hAnsi="Times Roman"/>
-          <w:b w:val="0"/>
-          <w:bCs w:val="0"/>
-          <w:rtl w:val="0"/>
-        </w:rPr>
-        <w:t>.</w:t>
-      </w:r>
+          <w:rFonts w:ascii="Helvetica" w:hAnsi="Helvetica" w:hint="default"/>
+          <w:rtl w:val="0"/>
+          <w:lang w:val="ru-RU"/>
+        </w:rPr>
+        <w:t xml:space="preserve">Для устранения гонки ресурсов и обеспечения корректной изоляции данных было принято решение </w:t>
+      </w:r>
+      <w:r>
+        <w:rPr>
+          <w:rFonts w:ascii="Helvetica" w:hAnsi="Helvetica" w:hint="default"/>
+          <w:b w:val="1"/>
+          <w:bCs w:val="1"/>
+          <w:rtl w:val="0"/>
+          <w:lang w:val="ru-RU"/>
+        </w:rPr>
+        <w:t xml:space="preserve">внедрить Оптимистическую Блокировку </w:t>
+      </w:r>
+      <w:r>
+        <w:rPr>
+          <w:rFonts w:ascii="Helvetica" w:hAnsi="Helvetica"/>
+          <w:b w:val="1"/>
+          <w:bCs w:val="1"/>
+          <w:rtl w:val="0"/>
+          <w:lang w:val="de-DE"/>
+        </w:rPr>
+        <w:t>JPA</w:t>
+      </w:r>
+      <w:r>
+        <w:rPr>
+          <w:rFonts w:ascii="Helvetica" w:hAnsi="Helvetica"/>
+          <w:rtl w:val="0"/>
+          <w:lang w:val="de-DE"/>
+        </w:rPr>
+        <w:t xml:space="preserve"> (@Version) </w:t>
+      </w:r>
+      <w:r>
+        <w:rPr>
+          <w:rFonts w:ascii="Helvetica" w:hAnsi="Helvetica" w:hint="default"/>
+          <w:rtl w:val="0"/>
+          <w:lang w:val="ru-RU"/>
+        </w:rPr>
+        <w:t xml:space="preserve">вместо повышения уровня изоляции до </w:t>
+      </w:r>
+      <w:r>
+        <w:rPr>
+          <w:rFonts w:ascii="Helvetica" w:hAnsi="Helvetica"/>
+          <w:rtl w:val="0"/>
+        </w:rPr>
+        <w:t>SERIALIZABLE (</w:t>
+      </w:r>
+      <w:r>
+        <w:rPr>
+          <w:rFonts w:ascii="Helvetica" w:hAnsi="Helvetica" w:hint="default"/>
+          <w:rtl w:val="0"/>
+          <w:lang w:val="ru-RU"/>
+        </w:rPr>
+        <w:t>во избежание снижения производительности</w:t>
+      </w:r>
+      <w:r>
+        <w:rPr>
+          <w:rFonts w:ascii="Helvetica" w:hAnsi="Helvetica"/>
+          <w:rtl w:val="0"/>
+        </w:rPr>
+        <w:t>).</w:t>
+      </w:r>
+    </w:p>
+    <w:tbl>
+      <w:tblPr>
+        <w:tblW w:w="9638" w:type="dxa"/>
+        <w:jc w:val="left"/>
+        <w:tblInd w:w="108" w:type="dxa"/>
+        <w:tblBorders>
+          <w:top w:val="single" w:color="000000" w:sz="2" w:space="0" w:shadow="0" w:frame="0"/>
+          <w:left w:val="single" w:color="000000" w:sz="2" w:space="0" w:shadow="0" w:frame="0"/>
+          <w:bottom w:val="single" w:color="000000" w:sz="2" w:space="0" w:shadow="0" w:frame="0"/>
+          <w:right w:val="single" w:color="000000" w:sz="2" w:space="0" w:shadow="0" w:frame="0"/>
+          <w:insideH w:val="single" w:color="000000" w:sz="2" w:space="0" w:shadow="0" w:frame="0"/>
+          <w:insideV w:val="single" w:color="000000" w:sz="2" w:space="0" w:shadow="0" w:frame="0"/>
+        </w:tblBorders>
+        <w:shd w:val="clear" w:color="auto" w:fill="auto"/>
+        <w:tblLayout w:type="fixed"/>
+      </w:tblPr>
+      <w:tblGrid>
+        <w:gridCol w:w="1706"/>
+        <w:gridCol w:w="3226"/>
+        <w:gridCol w:w="4706"/>
+      </w:tblGrid>
+      <w:tr>
+        <w:tblPrEx>
+          <w:shd w:val="clear" w:color="auto" w:fill="auto"/>
+        </w:tblPrEx>
+        <w:trPr>
+          <w:trHeight w:val="360" w:hRule="atLeast"/>
+        </w:trPr>
+        <w:tc>
+          <w:tcPr>
+            <w:tcW w:type="dxa" w:w="1706"/>
+            <w:tcBorders>
+              <w:top w:val="single" w:color="000000" w:sz="2" w:space="0" w:shadow="0" w:frame="0"/>
+              <w:left w:val="single" w:color="000000" w:sz="2" w:space="0" w:shadow="0" w:frame="0"/>
+              <w:bottom w:val="single" w:color="000000" w:sz="2" w:space="0" w:shadow="0" w:frame="0"/>
+              <w:right w:val="single" w:color="000000" w:sz="2" w:space="0" w:shadow="0" w:frame="0"/>
+            </w:tcBorders>
+            <w:shd w:val="clear" w:color="auto" w:fill="auto"/>
+            <w:tcMar>
+              <w:top w:type="dxa" w:w="20"/>
+              <w:left w:type="dxa" w:w="20"/>
+              <w:bottom w:type="dxa" w:w="20"/>
+              <w:right w:type="dxa" w:w="20"/>
+            </w:tcMar>
+            <w:vAlign w:val="center"/>
+          </w:tcPr>
+          <w:p>
+            <w:pPr>
+              <w:pStyle w:val="Стиль таблицы 2"/>
+              <w:suppressAutoHyphens w:val="1"/>
+            </w:pPr>
+            <w:r>
+              <w:rPr>
+                <w:rFonts w:ascii="Helvetica" w:hAnsi="Helvetica" w:hint="default"/>
+                <w:b w:val="1"/>
+                <w:bCs w:val="1"/>
+                <w:sz w:val="24"/>
+                <w:szCs w:val="24"/>
+                <w:rtl w:val="0"/>
+              </w:rPr>
+              <w:t>Файл</w:t>
+            </w:r>
+          </w:p>
+        </w:tc>
+        <w:tc>
+          <w:tcPr>
+            <w:tcW w:type="dxa" w:w="3225"/>
+            <w:tcBorders>
+              <w:top w:val="single" w:color="000000" w:sz="2" w:space="0" w:shadow="0" w:frame="0"/>
+              <w:left w:val="single" w:color="000000" w:sz="2" w:space="0" w:shadow="0" w:frame="0"/>
+              <w:bottom w:val="single" w:color="000000" w:sz="2" w:space="0" w:shadow="0" w:frame="0"/>
+              <w:right w:val="single" w:color="000000" w:sz="2" w:space="0" w:shadow="0" w:frame="0"/>
+            </w:tcBorders>
+            <w:shd w:val="clear" w:color="auto" w:fill="auto"/>
+            <w:tcMar>
+              <w:top w:type="dxa" w:w="20"/>
+              <w:left w:type="dxa" w:w="20"/>
+              <w:bottom w:type="dxa" w:w="20"/>
+              <w:right w:type="dxa" w:w="20"/>
+            </w:tcMar>
+            <w:vAlign w:val="center"/>
+          </w:tcPr>
+          <w:p>
+            <w:pPr>
+              <w:pStyle w:val="Стиль таблицы 2"/>
+              <w:suppressAutoHyphens w:val="1"/>
+            </w:pPr>
+            <w:r>
+              <w:rPr>
+                <w:rFonts w:ascii="Helvetica" w:hAnsi="Helvetica" w:hint="default"/>
+                <w:b w:val="1"/>
+                <w:bCs w:val="1"/>
+                <w:sz w:val="24"/>
+                <w:szCs w:val="24"/>
+                <w:rtl w:val="0"/>
+              </w:rPr>
+              <w:t>Изменение</w:t>
+            </w:r>
+          </w:p>
+        </w:tc>
+        <w:tc>
+          <w:tcPr>
+            <w:tcW w:type="dxa" w:w="4705"/>
+            <w:tcBorders>
+              <w:top w:val="single" w:color="000000" w:sz="2" w:space="0" w:shadow="0" w:frame="0"/>
+              <w:left w:val="single" w:color="000000" w:sz="2" w:space="0" w:shadow="0" w:frame="0"/>
+              <w:bottom w:val="single" w:color="000000" w:sz="2" w:space="0" w:shadow="0" w:frame="0"/>
+              <w:right w:val="single" w:color="000000" w:sz="2" w:space="0" w:shadow="0" w:frame="0"/>
+            </w:tcBorders>
+            <w:shd w:val="clear" w:color="auto" w:fill="auto"/>
+            <w:tcMar>
+              <w:top w:type="dxa" w:w="20"/>
+              <w:left w:type="dxa" w:w="20"/>
+              <w:bottom w:type="dxa" w:w="20"/>
+              <w:right w:type="dxa" w:w="20"/>
+            </w:tcMar>
+            <w:vAlign w:val="center"/>
+          </w:tcPr>
+          <w:p>
+            <w:pPr>
+              <w:pStyle w:val="Стиль таблицы 2"/>
+              <w:suppressAutoHyphens w:val="1"/>
+            </w:pPr>
+            <w:r>
+              <w:rPr>
+                <w:rFonts w:ascii="Helvetica" w:hAnsi="Helvetica" w:hint="default"/>
+                <w:b w:val="1"/>
+                <w:bCs w:val="1"/>
+                <w:sz w:val="24"/>
+                <w:szCs w:val="24"/>
+                <w:rtl w:val="0"/>
+              </w:rPr>
+              <w:t>Обоснование</w:t>
+            </w:r>
+          </w:p>
+        </w:tc>
+      </w:tr>
+      <w:tr>
+        <w:tblPrEx>
+          <w:shd w:val="clear" w:color="auto" w:fill="auto"/>
+        </w:tblPrEx>
+        <w:trPr>
+          <w:trHeight w:val="567" w:hRule="atLeast"/>
+        </w:trPr>
+        <w:tc>
+          <w:tcPr>
+            <w:tcW w:type="dxa" w:w="1706"/>
+            <w:tcBorders>
+              <w:top w:val="single" w:color="000000" w:sz="2" w:space="0" w:shadow="0" w:frame="0"/>
+              <w:left w:val="single" w:color="000000" w:sz="2" w:space="0" w:shadow="0" w:frame="0"/>
+              <w:bottom w:val="single" w:color="000000" w:sz="2" w:space="0" w:shadow="0" w:frame="0"/>
+              <w:right w:val="single" w:color="000000" w:sz="2" w:space="0" w:shadow="0" w:frame="0"/>
+            </w:tcBorders>
+            <w:shd w:val="clear" w:color="auto" w:fill="f5f5f5"/>
+            <w:tcMar>
+              <w:top w:type="dxa" w:w="20"/>
+              <w:left w:type="dxa" w:w="20"/>
+              <w:bottom w:type="dxa" w:w="20"/>
+              <w:right w:type="dxa" w:w="20"/>
+            </w:tcMar>
+            <w:vAlign w:val="center"/>
+          </w:tcPr>
+          <w:p>
+            <w:pPr>
+              <w:pStyle w:val="Стиль таблицы 2"/>
+              <w:suppressAutoHyphens w:val="1"/>
+            </w:pPr>
+            <w:r>
+              <w:rPr>
+                <w:rFonts w:ascii="Helvetica" w:hAnsi="Helvetica"/>
+                <w:b w:val="1"/>
+                <w:bCs w:val="1"/>
+                <w:sz w:val="24"/>
+                <w:szCs w:val="24"/>
+                <w:rtl w:val="0"/>
+              </w:rPr>
+              <w:t>MusicBand.java</w:t>
+            </w:r>
+          </w:p>
+        </w:tc>
+        <w:tc>
+          <w:tcPr>
+            <w:tcW w:type="dxa" w:w="3225"/>
+            <w:tcBorders>
+              <w:top w:val="single" w:color="000000" w:sz="2" w:space="0" w:shadow="0" w:frame="0"/>
+              <w:left w:val="single" w:color="000000" w:sz="2" w:space="0" w:shadow="0" w:frame="0"/>
+              <w:bottom w:val="single" w:color="000000" w:sz="2" w:space="0" w:shadow="0" w:frame="0"/>
+              <w:right w:val="single" w:color="000000" w:sz="2" w:space="0" w:shadow="0" w:frame="0"/>
+            </w:tcBorders>
+            <w:shd w:val="clear" w:color="auto" w:fill="f5f5f5"/>
+            <w:tcMar>
+              <w:top w:type="dxa" w:w="20"/>
+              <w:left w:type="dxa" w:w="20"/>
+              <w:bottom w:type="dxa" w:w="20"/>
+              <w:right w:type="dxa" w:w="20"/>
+            </w:tcMar>
+            <w:vAlign w:val="center"/>
+          </w:tcPr>
+          <w:p>
+            <w:pPr>
+              <w:pStyle w:val="Стиль таблицы 2"/>
+              <w:suppressAutoHyphens w:val="1"/>
+            </w:pPr>
+            <w:r>
+              <w:rPr>
+                <w:rFonts w:ascii="Helvetica" w:hAnsi="Helvetica" w:hint="default"/>
+                <w:sz w:val="24"/>
+                <w:szCs w:val="24"/>
+                <w:rtl w:val="0"/>
+              </w:rPr>
+              <w:t xml:space="preserve">Добавлено поле </w:t>
+            </w:r>
+            <w:r>
+              <w:rPr>
+                <w:rFonts w:ascii="Helvetica" w:hAnsi="Helvetica"/>
+                <w:sz w:val="24"/>
+                <w:szCs w:val="24"/>
+                <w:rtl w:val="0"/>
+              </w:rPr>
+              <w:t>@Version private Long version;</w:t>
+            </w:r>
+          </w:p>
+        </w:tc>
+        <w:tc>
+          <w:tcPr>
+            <w:tcW w:type="dxa" w:w="4705"/>
+            <w:tcBorders>
+              <w:top w:val="single" w:color="000000" w:sz="2" w:space="0" w:shadow="0" w:frame="0"/>
+              <w:left w:val="single" w:color="000000" w:sz="2" w:space="0" w:shadow="0" w:frame="0"/>
+              <w:bottom w:val="single" w:color="000000" w:sz="2" w:space="0" w:shadow="0" w:frame="0"/>
+              <w:right w:val="single" w:color="000000" w:sz="2" w:space="0" w:shadow="0" w:frame="0"/>
+            </w:tcBorders>
+            <w:shd w:val="clear" w:color="auto" w:fill="f5f5f5"/>
+            <w:tcMar>
+              <w:top w:type="dxa" w:w="20"/>
+              <w:left w:type="dxa" w:w="20"/>
+              <w:bottom w:type="dxa" w:w="20"/>
+              <w:right w:type="dxa" w:w="20"/>
+            </w:tcMar>
+            <w:vAlign w:val="center"/>
+          </w:tcPr>
+          <w:p>
+            <w:pPr>
+              <w:pStyle w:val="Стиль таблицы 2"/>
+              <w:suppressAutoHyphens w:val="1"/>
+            </w:pPr>
+            <w:r>
+              <w:rPr>
+                <w:rFonts w:ascii="Helvetica" w:hAnsi="Helvetica" w:hint="default"/>
+                <w:sz w:val="24"/>
+                <w:szCs w:val="24"/>
+                <w:rtl w:val="0"/>
+              </w:rPr>
+              <w:t>Внедрение механизма контроля версий для обнаружения конфликтов при записи</w:t>
+            </w:r>
+            <w:r>
+              <w:rPr>
+                <w:rFonts w:ascii="Helvetica" w:hAnsi="Helvetica"/>
+                <w:sz w:val="24"/>
+                <w:szCs w:val="24"/>
+                <w:rtl w:val="0"/>
+              </w:rPr>
+              <w:t>.</w:t>
+            </w:r>
+          </w:p>
+        </w:tc>
+      </w:tr>
+      <w:tr>
+        <w:tblPrEx>
+          <w:shd w:val="clear" w:color="auto" w:fill="auto"/>
+        </w:tblPrEx>
+        <w:trPr>
+          <w:trHeight w:val="567" w:hRule="atLeast"/>
+        </w:trPr>
+        <w:tc>
+          <w:tcPr>
+            <w:tcW w:type="dxa" w:w="1706"/>
+            <w:tcBorders>
+              <w:top w:val="single" w:color="000000" w:sz="2" w:space="0" w:shadow="0" w:frame="0"/>
+              <w:left w:val="single" w:color="000000" w:sz="2" w:space="0" w:shadow="0" w:frame="0"/>
+              <w:bottom w:val="single" w:color="000000" w:sz="2" w:space="0" w:shadow="0" w:frame="0"/>
+              <w:right w:val="single" w:color="000000" w:sz="2" w:space="0" w:shadow="0" w:frame="0"/>
+            </w:tcBorders>
+            <w:shd w:val="clear" w:color="auto" w:fill="auto"/>
+            <w:tcMar>
+              <w:top w:type="dxa" w:w="20"/>
+              <w:left w:type="dxa" w:w="20"/>
+              <w:bottom w:type="dxa" w:w="20"/>
+              <w:right w:type="dxa" w:w="20"/>
+            </w:tcMar>
+            <w:vAlign w:val="center"/>
+          </w:tcPr>
+          <w:p>
+            <w:pPr>
+              <w:pStyle w:val="Стиль таблицы 2"/>
+              <w:suppressAutoHyphens w:val="1"/>
+            </w:pPr>
+            <w:r>
+              <w:rPr>
+                <w:rFonts w:ascii="Helvetica" w:hAnsi="Helvetica" w:hint="default"/>
+                <w:b w:val="1"/>
+                <w:bCs w:val="1"/>
+                <w:sz w:val="24"/>
+                <w:szCs w:val="24"/>
+                <w:rtl w:val="0"/>
+              </w:rPr>
+              <w:t>База данных</w:t>
+            </w:r>
+          </w:p>
+        </w:tc>
+        <w:tc>
+          <w:tcPr>
+            <w:tcW w:type="dxa" w:w="3225"/>
+            <w:tcBorders>
+              <w:top w:val="single" w:color="000000" w:sz="2" w:space="0" w:shadow="0" w:frame="0"/>
+              <w:left w:val="single" w:color="000000" w:sz="2" w:space="0" w:shadow="0" w:frame="0"/>
+              <w:bottom w:val="single" w:color="000000" w:sz="2" w:space="0" w:shadow="0" w:frame="0"/>
+              <w:right w:val="single" w:color="000000" w:sz="2" w:space="0" w:shadow="0" w:frame="0"/>
+            </w:tcBorders>
+            <w:shd w:val="clear" w:color="auto" w:fill="auto"/>
+            <w:tcMar>
+              <w:top w:type="dxa" w:w="20"/>
+              <w:left w:type="dxa" w:w="20"/>
+              <w:bottom w:type="dxa" w:w="20"/>
+              <w:right w:type="dxa" w:w="20"/>
+            </w:tcMar>
+            <w:vAlign w:val="center"/>
+          </w:tcPr>
+          <w:p>
+            <w:pPr>
+              <w:pStyle w:val="Стиль таблицы 2"/>
+              <w:suppressAutoHyphens w:val="1"/>
+            </w:pPr>
+            <w:r>
+              <w:rPr>
+                <w:rFonts w:ascii="Helvetica" w:hAnsi="Helvetica" w:hint="default"/>
+                <w:sz w:val="24"/>
+                <w:szCs w:val="24"/>
+                <w:rtl w:val="0"/>
+              </w:rPr>
+              <w:t xml:space="preserve">Добавлена колонка </w:t>
+            </w:r>
+            <w:r>
+              <w:rPr>
+                <w:rFonts w:ascii="Helvetica" w:hAnsi="Helvetica"/>
+                <w:sz w:val="24"/>
+                <w:szCs w:val="24"/>
+                <w:rtl w:val="0"/>
+              </w:rPr>
+              <w:t>version BIGINT DEFAULT 0</w:t>
+            </w:r>
+          </w:p>
+        </w:tc>
+        <w:tc>
+          <w:tcPr>
+            <w:tcW w:type="dxa" w:w="4705"/>
+            <w:tcBorders>
+              <w:top w:val="single" w:color="000000" w:sz="2" w:space="0" w:shadow="0" w:frame="0"/>
+              <w:left w:val="single" w:color="000000" w:sz="2" w:space="0" w:shadow="0" w:frame="0"/>
+              <w:bottom w:val="single" w:color="000000" w:sz="2" w:space="0" w:shadow="0" w:frame="0"/>
+              <w:right w:val="single" w:color="000000" w:sz="2" w:space="0" w:shadow="0" w:frame="0"/>
+            </w:tcBorders>
+            <w:shd w:val="clear" w:color="auto" w:fill="auto"/>
+            <w:tcMar>
+              <w:top w:type="dxa" w:w="20"/>
+              <w:left w:type="dxa" w:w="20"/>
+              <w:bottom w:type="dxa" w:w="20"/>
+              <w:right w:type="dxa" w:w="20"/>
+            </w:tcMar>
+            <w:vAlign w:val="center"/>
+          </w:tcPr>
+          <w:p>
+            <w:pPr>
+              <w:pStyle w:val="Стиль таблицы 2"/>
+              <w:suppressAutoHyphens w:val="1"/>
+            </w:pPr>
+            <w:r>
+              <w:rPr>
+                <w:rFonts w:ascii="Helvetica" w:hAnsi="Helvetica" w:hint="default"/>
+                <w:sz w:val="24"/>
+                <w:szCs w:val="24"/>
+                <w:rtl w:val="0"/>
+              </w:rPr>
+              <w:t xml:space="preserve">Поддержка механизма </w:t>
+            </w:r>
+            <w:r>
+              <w:rPr>
+                <w:rFonts w:ascii="Helvetica" w:hAnsi="Helvetica"/>
+                <w:sz w:val="24"/>
+                <w:szCs w:val="24"/>
+                <w:rtl w:val="0"/>
+              </w:rPr>
+              <w:t xml:space="preserve">@Version </w:t>
+            </w:r>
+            <w:r>
+              <w:rPr>
+                <w:rFonts w:ascii="Helvetica" w:hAnsi="Helvetica" w:hint="default"/>
+                <w:sz w:val="24"/>
+                <w:szCs w:val="24"/>
+                <w:rtl w:val="0"/>
+              </w:rPr>
+              <w:t>на уровне БД</w:t>
+            </w:r>
+            <w:r>
+              <w:rPr>
+                <w:rFonts w:ascii="Helvetica" w:hAnsi="Helvetica"/>
+                <w:sz w:val="24"/>
+                <w:szCs w:val="24"/>
+                <w:rtl w:val="0"/>
+              </w:rPr>
+              <w:t>.</w:t>
+            </w:r>
+          </w:p>
+        </w:tc>
+      </w:tr>
+      <w:tr>
+        <w:tblPrEx>
+          <w:shd w:val="clear" w:color="auto" w:fill="auto"/>
+        </w:tblPrEx>
+        <w:trPr>
+          <w:trHeight w:val="567" w:hRule="atLeast"/>
+        </w:trPr>
+        <w:tc>
+          <w:tcPr>
+            <w:tcW w:type="dxa" w:w="1706"/>
+            <w:tcBorders>
+              <w:top w:val="single" w:color="000000" w:sz="2" w:space="0" w:shadow="0" w:frame="0"/>
+              <w:left w:val="single" w:color="000000" w:sz="2" w:space="0" w:shadow="0" w:frame="0"/>
+              <w:bottom w:val="single" w:color="000000" w:sz="2" w:space="0" w:shadow="0" w:frame="0"/>
+              <w:right w:val="single" w:color="000000" w:sz="2" w:space="0" w:shadow="0" w:frame="0"/>
+            </w:tcBorders>
+            <w:shd w:val="clear" w:color="auto" w:fill="f5f5f5"/>
+            <w:tcMar>
+              <w:top w:type="dxa" w:w="20"/>
+              <w:left w:type="dxa" w:w="20"/>
+              <w:bottom w:type="dxa" w:w="20"/>
+              <w:right w:type="dxa" w:w="20"/>
+            </w:tcMar>
+            <w:vAlign w:val="center"/>
+          </w:tcPr>
+          <w:p>
+            <w:pPr>
+              <w:pStyle w:val="Стиль таблицы 2"/>
+              <w:suppressAutoHyphens w:val="1"/>
+            </w:pPr>
+            <w:r>
+              <w:rPr>
+                <w:rFonts w:ascii="Helvetica" w:hAnsi="Helvetica"/>
+                <w:b w:val="1"/>
+                <w:bCs w:val="1"/>
+                <w:sz w:val="24"/>
+                <w:szCs w:val="24"/>
+                <w:rtl w:val="0"/>
+              </w:rPr>
+              <w:t>MusicBandService.java</w:t>
+            </w:r>
+          </w:p>
+        </w:tc>
+        <w:tc>
+          <w:tcPr>
+            <w:tcW w:type="dxa" w:w="3225"/>
+            <w:tcBorders>
+              <w:top w:val="single" w:color="000000" w:sz="2" w:space="0" w:shadow="0" w:frame="0"/>
+              <w:left w:val="single" w:color="000000" w:sz="2" w:space="0" w:shadow="0" w:frame="0"/>
+              <w:bottom w:val="single" w:color="000000" w:sz="2" w:space="0" w:shadow="0" w:frame="0"/>
+              <w:right w:val="single" w:color="000000" w:sz="2" w:space="0" w:shadow="0" w:frame="0"/>
+            </w:tcBorders>
+            <w:shd w:val="clear" w:color="auto" w:fill="f5f5f5"/>
+            <w:tcMar>
+              <w:top w:type="dxa" w:w="20"/>
+              <w:left w:type="dxa" w:w="20"/>
+              <w:bottom w:type="dxa" w:w="20"/>
+              <w:right w:type="dxa" w:w="20"/>
+            </w:tcMar>
+            <w:vAlign w:val="center"/>
+          </w:tcPr>
+          <w:p>
+            <w:pPr>
+              <w:pStyle w:val="Стиль таблицы 2"/>
+              <w:suppressAutoHyphens w:val="1"/>
+            </w:pPr>
+            <w:r>
+              <w:rPr>
+                <w:rFonts w:ascii="Helvetica" w:hAnsi="Helvetica" w:hint="default"/>
+                <w:sz w:val="24"/>
+                <w:szCs w:val="24"/>
+                <w:rtl w:val="0"/>
+              </w:rPr>
+              <w:t xml:space="preserve">Обеспечена аннотация </w:t>
+            </w:r>
+            <w:r>
+              <w:rPr>
+                <w:rFonts w:ascii="Helvetica" w:hAnsi="Helvetica"/>
+                <w:sz w:val="24"/>
+                <w:szCs w:val="24"/>
+                <w:rtl w:val="0"/>
+              </w:rPr>
+              <w:t xml:space="preserve">@Transactional </w:t>
+            </w:r>
+            <w:r>
+              <w:rPr>
+                <w:rFonts w:ascii="Helvetica" w:hAnsi="Helvetica" w:hint="default"/>
+                <w:sz w:val="24"/>
+                <w:szCs w:val="24"/>
+                <w:rtl w:val="0"/>
+              </w:rPr>
+              <w:t xml:space="preserve">для методов </w:t>
+            </w:r>
+            <w:r>
+              <w:rPr>
+                <w:rFonts w:ascii="Helvetica" w:hAnsi="Helvetica"/>
+                <w:sz w:val="24"/>
+                <w:szCs w:val="24"/>
+                <w:rtl w:val="0"/>
+              </w:rPr>
+              <w:t xml:space="preserve">update </w:t>
+            </w:r>
+            <w:r>
+              <w:rPr>
+                <w:rFonts w:ascii="Helvetica" w:hAnsi="Helvetica" w:hint="default"/>
+                <w:sz w:val="24"/>
+                <w:szCs w:val="24"/>
+                <w:rtl w:val="0"/>
+              </w:rPr>
+              <w:t xml:space="preserve">и </w:t>
+            </w:r>
+            <w:r>
+              <w:rPr>
+                <w:rFonts w:ascii="Helvetica" w:hAnsi="Helvetica"/>
+                <w:sz w:val="24"/>
+                <w:szCs w:val="24"/>
+                <w:rtl w:val="0"/>
+              </w:rPr>
+              <w:t>delete.</w:t>
+            </w:r>
+          </w:p>
+        </w:tc>
+        <w:tc>
+          <w:tcPr>
+            <w:tcW w:type="dxa" w:w="4705"/>
+            <w:tcBorders>
+              <w:top w:val="single" w:color="000000" w:sz="2" w:space="0" w:shadow="0" w:frame="0"/>
+              <w:left w:val="single" w:color="000000" w:sz="2" w:space="0" w:shadow="0" w:frame="0"/>
+              <w:bottom w:val="single" w:color="000000" w:sz="2" w:space="0" w:shadow="0" w:frame="0"/>
+              <w:right w:val="single" w:color="000000" w:sz="2" w:space="0" w:shadow="0" w:frame="0"/>
+            </w:tcBorders>
+            <w:shd w:val="clear" w:color="auto" w:fill="f5f5f5"/>
+            <w:tcMar>
+              <w:top w:type="dxa" w:w="20"/>
+              <w:left w:type="dxa" w:w="20"/>
+              <w:bottom w:type="dxa" w:w="20"/>
+              <w:right w:type="dxa" w:w="20"/>
+            </w:tcMar>
+            <w:vAlign w:val="center"/>
+          </w:tcPr>
+          <w:p>
+            <w:pPr>
+              <w:pStyle w:val="Стиль таблицы 2"/>
+              <w:suppressAutoHyphens w:val="1"/>
+            </w:pPr>
+            <w:r>
+              <w:rPr>
+                <w:rFonts w:ascii="Helvetica" w:hAnsi="Helvetica" w:hint="default"/>
+                <w:sz w:val="24"/>
+                <w:szCs w:val="24"/>
+                <w:rtl w:val="0"/>
+              </w:rPr>
+              <w:t>Гарантирование того</w:t>
+            </w:r>
+            <w:r>
+              <w:rPr>
+                <w:rFonts w:ascii="Helvetica" w:hAnsi="Helvetica"/>
+                <w:sz w:val="24"/>
+                <w:szCs w:val="24"/>
+                <w:rtl w:val="0"/>
+              </w:rPr>
+              <w:t xml:space="preserve">, </w:t>
+            </w:r>
+            <w:r>
+              <w:rPr>
+                <w:rFonts w:ascii="Helvetica" w:hAnsi="Helvetica" w:hint="default"/>
+                <w:sz w:val="24"/>
+                <w:szCs w:val="24"/>
+                <w:rtl w:val="0"/>
+              </w:rPr>
+              <w:t xml:space="preserve">что </w:t>
+            </w:r>
+            <w:r>
+              <w:rPr>
+                <w:rFonts w:ascii="Helvetica" w:hAnsi="Helvetica"/>
+                <w:sz w:val="24"/>
+                <w:szCs w:val="24"/>
+                <w:rtl w:val="0"/>
+              </w:rPr>
+              <w:t xml:space="preserve">JPA </w:t>
+            </w:r>
+            <w:r>
+              <w:rPr>
+                <w:rFonts w:ascii="Helvetica" w:hAnsi="Helvetica" w:hint="default"/>
+                <w:sz w:val="24"/>
+                <w:szCs w:val="24"/>
+                <w:rtl w:val="0"/>
+              </w:rPr>
+              <w:t xml:space="preserve">проверяет и обновляет поле </w:t>
+            </w:r>
+            <w:r>
+              <w:rPr>
+                <w:rFonts w:ascii="Helvetica" w:hAnsi="Helvetica"/>
+                <w:sz w:val="24"/>
+                <w:szCs w:val="24"/>
+                <w:rtl w:val="0"/>
+              </w:rPr>
+              <w:t xml:space="preserve">version </w:t>
+            </w:r>
+            <w:r>
+              <w:rPr>
+                <w:rFonts w:ascii="Helvetica" w:hAnsi="Helvetica" w:hint="default"/>
+                <w:sz w:val="24"/>
+                <w:szCs w:val="24"/>
+                <w:rtl w:val="0"/>
+              </w:rPr>
+              <w:t>атомарно в рамках транзакции</w:t>
+            </w:r>
+            <w:r>
+              <w:rPr>
+                <w:rFonts w:ascii="Helvetica" w:hAnsi="Helvetica"/>
+                <w:sz w:val="24"/>
+                <w:szCs w:val="24"/>
+                <w:rtl w:val="0"/>
+              </w:rPr>
+              <w:t>.</w:t>
+            </w:r>
+          </w:p>
+        </w:tc>
+      </w:tr>
+    </w:tbl>
+    <w:p>
+      <w:pPr>
+        <w:pStyle w:val="По умолчанию"/>
+        <w:suppressAutoHyphens w:val="1"/>
+        <w:spacing w:before="0" w:line="240" w:lineRule="auto"/>
+        <w:rPr>
+          <w:rFonts w:ascii="Helvetica" w:cs="Helvetica" w:hAnsi="Helvetica" w:eastAsia="Helvetica"/>
+          <w:outline w:val="0"/>
+          <w:color w:val="808080"/>
+          <w14:textFill>
+            <w14:solidFill>
+              <w14:srgbClr w14:val="808080"/>
+            </w14:solidFill>
+          </w14:textFill>
+        </w:rPr>
+      </w:pPr>
+    </w:p>
+    <w:p>
+      <w:pPr>
+        <w:pStyle w:val="По умолчанию"/>
+        <w:suppressAutoHyphens w:val="1"/>
+        <w:spacing w:before="0" w:line="240" w:lineRule="auto"/>
+        <w:rPr>
+          <w:rFonts w:ascii="Helvetica" w:cs="Helvetica" w:hAnsi="Helvetica" w:eastAsia="Helvetica"/>
+          <w:outline w:val="0"/>
+          <w:color w:val="808080"/>
+          <w14:textFill>
+            <w14:solidFill>
+              <w14:srgbClr w14:val="808080"/>
+            </w14:solidFill>
+          </w14:textFill>
+        </w:rPr>
+      </w:pPr>
     </w:p>
     <w:p>
       <w:pPr>
@@ -723,180 +1339,588 @@
         <w:suppressAutoHyphens w:val="1"/>
         <w:spacing w:before="0" w:after="240" w:line="240" w:lineRule="auto"/>
         <w:rPr>
-          <w:rFonts w:ascii="Times Roman" w:cs="Times Roman" w:hAnsi="Times Roman" w:eastAsia="Times Roman"/>
+          <w:rFonts w:ascii="Helvetica" w:cs="Helvetica" w:hAnsi="Helvetica" w:eastAsia="Helvetica"/>
         </w:rPr>
       </w:pPr>
-      <w:r>
-        <w:rPr>
-          <w:rFonts w:ascii="Times Roman" w:hAnsi="Times Roman" w:hint="default"/>
-          <w:rtl w:val="0"/>
-        </w:rPr>
-        <w:t>Тот факт</w:t>
-      </w:r>
-      <w:r>
-        <w:rPr>
-          <w:rFonts w:ascii="Times Roman" w:hAnsi="Times Roman"/>
+    </w:p>
+    <w:p>
+      <w:pPr>
+        <w:pStyle w:val="По умолчанию"/>
+        <w:suppressAutoHyphens w:val="1"/>
+        <w:spacing w:before="0" w:after="281" w:line="240" w:lineRule="auto"/>
+        <w:rPr>
+          <w:rFonts w:ascii="Helvetica" w:cs="Helvetica" w:hAnsi="Helvetica" w:eastAsia="Helvetica"/>
+          <w:b w:val="1"/>
+          <w:bCs w:val="1"/>
+          <w:sz w:val="28"/>
+          <w:szCs w:val="28"/>
+        </w:rPr>
+      </w:pPr>
+      <w:r>
+        <w:rPr>
+          <w:rFonts w:ascii="Helvetica" w:hAnsi="Helvetica"/>
+          <w:b w:val="1"/>
+          <w:bCs w:val="1"/>
+          <w:sz w:val="28"/>
+          <w:szCs w:val="28"/>
+          <w:rtl w:val="0"/>
+        </w:rPr>
+        <w:t xml:space="preserve">3. </w:t>
+      </w:r>
+      <w:r>
+        <w:rPr>
+          <w:rFonts w:ascii="Helvetica" w:hAnsi="Helvetica" w:hint="default"/>
+          <w:b w:val="1"/>
+          <w:bCs w:val="1"/>
+          <w:sz w:val="28"/>
+          <w:szCs w:val="28"/>
+          <w:rtl w:val="0"/>
+          <w:lang w:val="ru-RU"/>
+        </w:rPr>
+        <w:t xml:space="preserve">Результаты Повторного Теста </w:t>
+      </w:r>
+      <w:r>
+        <w:rPr>
+          <w:rFonts w:ascii="Helvetica" w:hAnsi="Helvetica"/>
+          <w:b w:val="1"/>
+          <w:bCs w:val="1"/>
+          <w:sz w:val="28"/>
+          <w:szCs w:val="28"/>
+          <w:rtl w:val="0"/>
+        </w:rPr>
+        <w:t>(</w:t>
+      </w:r>
+      <w:r>
+        <w:rPr>
+          <w:rFonts w:ascii="Helvetica" w:hAnsi="Helvetica" w:hint="default"/>
+          <w:b w:val="1"/>
+          <w:bCs w:val="1"/>
+          <w:sz w:val="28"/>
+          <w:szCs w:val="28"/>
+          <w:rtl w:val="0"/>
+        </w:rPr>
+        <w:t>После Изменений</w:t>
+      </w:r>
+      <w:r>
+        <w:rPr>
+          <w:rFonts w:ascii="Helvetica" w:hAnsi="Helvetica"/>
+          <w:b w:val="1"/>
+          <w:bCs w:val="1"/>
+          <w:sz w:val="28"/>
+          <w:szCs w:val="28"/>
+          <w:rtl w:val="0"/>
+        </w:rPr>
+        <w:t xml:space="preserve">) </w:t>
+      </w:r>
+    </w:p>
+    <w:p>
+      <w:pPr>
+        <w:pStyle w:val="По умолчанию"/>
+        <w:suppressAutoHyphens w:val="1"/>
+        <w:spacing w:before="0" w:after="240" w:line="240" w:lineRule="auto"/>
+        <w:rPr>
+          <w:rFonts w:ascii="Helvetica" w:cs="Helvetica" w:hAnsi="Helvetica" w:eastAsia="Helvetica"/>
+        </w:rPr>
+      </w:pPr>
+    </w:p>
+    <w:p>
+      <w:pPr>
+        <w:pStyle w:val="По умолчанию"/>
+        <w:suppressAutoHyphens w:val="1"/>
+        <w:spacing w:before="0" w:after="240" w:line="240" w:lineRule="auto"/>
+        <w:rPr>
+          <w:rFonts w:ascii="Helvetica" w:cs="Helvetica" w:hAnsi="Helvetica" w:eastAsia="Helvetica"/>
+        </w:rPr>
+      </w:pPr>
+      <w:r>
+        <w:rPr>
+          <w:rFonts w:ascii="Helvetica" w:hAnsi="Helvetica" w:hint="default"/>
+          <w:rtl w:val="0"/>
+          <w:lang w:val="ru-RU"/>
+        </w:rPr>
+        <w:t xml:space="preserve">Повторный запуск </w:t>
+      </w:r>
+      <w:r>
+        <w:rPr>
+          <w:rFonts w:ascii="Helvetica" w:hAnsi="Helvetica"/>
+          <w:rtl w:val="0"/>
+          <w:lang w:val="de-DE"/>
+        </w:rPr>
+        <w:t xml:space="preserve">JMeter </w:t>
+      </w:r>
+      <w:r>
+        <w:rPr>
+          <w:rFonts w:ascii="Helvetica" w:hAnsi="Helvetica" w:hint="default"/>
+          <w:rtl w:val="0"/>
+          <w:lang w:val="ru-RU"/>
+        </w:rPr>
+        <w:t>с синхронной атакой подтвердил</w:t>
+      </w:r>
+      <w:r>
+        <w:rPr>
+          <w:rFonts w:ascii="Helvetica" w:hAnsi="Helvetica"/>
           <w:rtl w:val="0"/>
         </w:rPr>
         <w:t xml:space="preserve">, </w:t>
       </w:r>
       <w:r>
         <w:rPr>
-          <w:rFonts w:ascii="Times Roman" w:hAnsi="Times Roman" w:hint="default"/>
-          <w:rtl w:val="0"/>
-          <w:lang w:val="ru-RU"/>
-        </w:rPr>
-        <w:t xml:space="preserve">что операции </w:t>
-      </w:r>
-      <w:r>
-        <w:rPr>
-          <w:rFonts w:ascii="Courier" w:hAnsi="Courier"/>
-          <w:b w:val="1"/>
-          <w:bCs w:val="1"/>
-          <w:sz w:val="26"/>
-          <w:szCs w:val="26"/>
-          <w:rtl w:val="0"/>
-          <w:lang w:val="de-DE"/>
-        </w:rPr>
-        <w:t>PATCH</w:t>
-      </w:r>
-      <w:r>
-        <w:rPr>
-          <w:rFonts w:ascii="Times Roman" w:hAnsi="Times Roman"/>
-          <w:b w:val="1"/>
-          <w:bCs w:val="1"/>
-          <w:rtl w:val="0"/>
-        </w:rPr>
-        <w:t xml:space="preserve"> (</w:t>
-      </w:r>
-      <w:r>
-        <w:rPr>
-          <w:rFonts w:ascii="Times Roman" w:hAnsi="Times Roman" w:hint="default"/>
-          <w:b w:val="1"/>
-          <w:bCs w:val="1"/>
-          <w:rtl w:val="0"/>
-        </w:rPr>
-        <w:t>изменение</w:t>
-      </w:r>
-      <w:r>
-        <w:rPr>
-          <w:rFonts w:ascii="Times Roman" w:hAnsi="Times Roman"/>
-          <w:b w:val="1"/>
-          <w:bCs w:val="1"/>
-          <w:rtl w:val="0"/>
-        </w:rPr>
-        <w:t>)</w:t>
-      </w:r>
-      <w:r>
-        <w:rPr>
-          <w:rFonts w:ascii="Times Roman" w:hAnsi="Times Roman" w:hint="default"/>
-          <w:rtl w:val="0"/>
-          <w:lang w:val="ru-RU"/>
-        </w:rPr>
-        <w:t xml:space="preserve"> и </w:t>
-      </w:r>
-      <w:r>
-        <w:rPr>
-          <w:rFonts w:ascii="Courier" w:hAnsi="Courier"/>
-          <w:b w:val="1"/>
-          <w:bCs w:val="1"/>
-          <w:sz w:val="26"/>
-          <w:szCs w:val="26"/>
-          <w:rtl w:val="0"/>
-          <w:lang w:val="de-DE"/>
-        </w:rPr>
-        <w:t>DELETE</w:t>
-      </w:r>
-      <w:r>
-        <w:rPr>
-          <w:rFonts w:ascii="Times Roman" w:hAnsi="Times Roman"/>
-          <w:b w:val="1"/>
-          <w:bCs w:val="1"/>
-          <w:rtl w:val="0"/>
-        </w:rPr>
-        <w:t xml:space="preserve"> (</w:t>
-      </w:r>
-      <w:r>
-        <w:rPr>
-          <w:rFonts w:ascii="Times Roman" w:hAnsi="Times Roman" w:hint="default"/>
-          <w:b w:val="1"/>
-          <w:bCs w:val="1"/>
-          <w:rtl w:val="0"/>
-          <w:lang w:val="ru-RU"/>
-        </w:rPr>
-        <w:t>удаление</w:t>
-      </w:r>
-      <w:r>
-        <w:rPr>
-          <w:rFonts w:ascii="Times Roman" w:hAnsi="Times Roman"/>
-          <w:b w:val="1"/>
-          <w:bCs w:val="1"/>
-          <w:rtl w:val="0"/>
-        </w:rPr>
-        <w:t>)</w:t>
-      </w:r>
-      <w:r>
-        <w:rPr>
-          <w:rFonts w:ascii="Times Roman" w:hAnsi="Times Roman"/>
-          <w:rtl w:val="0"/>
-        </w:rPr>
-        <w:t xml:space="preserve"> </w:t>
-      </w:r>
-      <w:r>
-        <w:rPr>
-          <w:rFonts w:ascii="Times Roman" w:hAnsi="Times Roman" w:hint="default"/>
-          <w:b w:val="1"/>
-          <w:bCs w:val="1"/>
-          <w:rtl w:val="0"/>
-          <w:lang w:val="ru-RU"/>
-        </w:rPr>
-        <w:t>одновременно</w:t>
-      </w:r>
-      <w:r>
-        <w:rPr>
-          <w:rFonts w:ascii="Times Roman" w:hAnsi="Times Roman" w:hint="default"/>
-          <w:rtl w:val="0"/>
-          <w:lang w:val="ru-RU"/>
-        </w:rPr>
-        <w:t xml:space="preserve"> завершились успехом для одного и того же ресурса</w:t>
-      </w:r>
-      <w:r>
-        <w:rPr>
-          <w:rFonts w:ascii="Times Roman" w:hAnsi="Times Roman"/>
+          <w:rFonts w:ascii="Helvetica" w:hAnsi="Helvetica" w:hint="default"/>
+          <w:rtl w:val="0"/>
+          <w:lang w:val="ru-RU"/>
+        </w:rPr>
+        <w:t xml:space="preserve">что механизм оптимистической блокировки </w:t>
+      </w:r>
+      <w:r>
+        <w:rPr>
+          <w:rFonts w:ascii="Helvetica" w:hAnsi="Helvetica" w:hint="default"/>
+          <w:b w:val="1"/>
+          <w:bCs w:val="1"/>
+          <w:rtl w:val="0"/>
+          <w:lang w:val="ru-RU"/>
+        </w:rPr>
+        <w:t>сработал корректно</w:t>
+      </w:r>
+      <w:r>
+        <w:rPr>
+          <w:rFonts w:ascii="Helvetica" w:hAnsi="Helvetica"/>
           <w:rtl w:val="0"/>
         </w:rPr>
         <w:t xml:space="preserve">, </w:t>
       </w:r>
       <w:r>
         <w:rPr>
-          <w:rFonts w:ascii="Times Roman" w:hAnsi="Times Roman" w:hint="default"/>
-          <w:rtl w:val="0"/>
-          <w:lang w:val="ru-RU"/>
-        </w:rPr>
-        <w:t>означает</w:t>
-      </w:r>
-      <w:r>
-        <w:rPr>
-          <w:rFonts w:ascii="Times Roman" w:hAnsi="Times Roman"/>
-          <w:rtl w:val="0"/>
-        </w:rPr>
-        <w:t xml:space="preserve">, </w:t>
-      </w:r>
-      <w:r>
-        <w:rPr>
-          <w:rFonts w:ascii="Times Roman" w:hAnsi="Times Roman" w:hint="default"/>
-          <w:rtl w:val="0"/>
-          <w:lang w:val="ru-RU"/>
-        </w:rPr>
-        <w:t>что система не смогла предотвратить одновременное изменение и удаление данных</w:t>
-      </w:r>
-      <w:r>
-        <w:rPr>
-          <w:rFonts w:ascii="Times Roman" w:hAnsi="Times Roman"/>
+          <w:rFonts w:ascii="Helvetica" w:hAnsi="Helvetica" w:hint="default"/>
+          <w:rtl w:val="0"/>
+          <w:lang w:val="ru-RU"/>
+        </w:rPr>
+        <w:t>устранив гонку</w:t>
+      </w:r>
+      <w:r>
+        <w:rPr>
+          <w:rFonts w:ascii="Helvetica" w:hAnsi="Helvetica"/>
           <w:rtl w:val="0"/>
         </w:rPr>
         <w:t>.</w:t>
       </w:r>
+    </w:p>
+    <w:tbl>
+      <w:tblPr>
+        <w:tblW w:w="7351" w:type="dxa"/>
+        <w:jc w:val="left"/>
+        <w:tblInd w:w="108" w:type="dxa"/>
+        <w:tblBorders>
+          <w:top w:val="single" w:color="000000" w:sz="2" w:space="0" w:shadow="0" w:frame="0"/>
+          <w:left w:val="single" w:color="000000" w:sz="2" w:space="0" w:shadow="0" w:frame="0"/>
+          <w:bottom w:val="single" w:color="000000" w:sz="2" w:space="0" w:shadow="0" w:frame="0"/>
+          <w:right w:val="single" w:color="000000" w:sz="2" w:space="0" w:shadow="0" w:frame="0"/>
+          <w:insideH w:val="single" w:color="000000" w:sz="2" w:space="0" w:shadow="0" w:frame="0"/>
+          <w:insideV w:val="single" w:color="000000" w:sz="2" w:space="0" w:shadow="0" w:frame="0"/>
+        </w:tblBorders>
+        <w:shd w:val="clear" w:color="auto" w:fill="auto"/>
+        <w:tblLayout w:type="fixed"/>
+      </w:tblPr>
+      <w:tblGrid>
+        <w:gridCol w:w="2734"/>
+        <w:gridCol w:w="1761"/>
+        <w:gridCol w:w="2856"/>
+      </w:tblGrid>
+      <w:tr>
+        <w:tblPrEx>
+          <w:shd w:val="clear" w:color="auto" w:fill="auto"/>
+        </w:tblPrEx>
+        <w:trPr>
+          <w:trHeight w:val="360" w:hRule="atLeast"/>
+        </w:trPr>
+        <w:tc>
+          <w:tcPr>
+            <w:tcW w:type="dxa" w:w="2734"/>
+            <w:tcBorders>
+              <w:top w:val="single" w:color="000000" w:sz="2" w:space="0" w:shadow="0" w:frame="0"/>
+              <w:left w:val="single" w:color="000000" w:sz="2" w:space="0" w:shadow="0" w:frame="0"/>
+              <w:bottom w:val="single" w:color="000000" w:sz="2" w:space="0" w:shadow="0" w:frame="0"/>
+              <w:right w:val="single" w:color="000000" w:sz="2" w:space="0" w:shadow="0" w:frame="0"/>
+            </w:tcBorders>
+            <w:shd w:val="clear" w:color="auto" w:fill="auto"/>
+            <w:tcMar>
+              <w:top w:type="dxa" w:w="20"/>
+              <w:left w:type="dxa" w:w="20"/>
+              <w:bottom w:type="dxa" w:w="20"/>
+              <w:right w:type="dxa" w:w="20"/>
+            </w:tcMar>
+            <w:vAlign w:val="center"/>
+          </w:tcPr>
+          <w:p>
+            <w:pPr>
+              <w:pStyle w:val="Стиль таблицы 2"/>
+              <w:suppressAutoHyphens w:val="1"/>
+            </w:pPr>
+            <w:r>
+              <w:rPr>
+                <w:rFonts w:ascii="Helvetica" w:hAnsi="Helvetica" w:hint="default"/>
+                <w:b w:val="1"/>
+                <w:bCs w:val="1"/>
+                <w:sz w:val="24"/>
+                <w:szCs w:val="24"/>
+                <w:rtl w:val="0"/>
+              </w:rPr>
+              <w:t>Операция</w:t>
+            </w:r>
+          </w:p>
+        </w:tc>
+        <w:tc>
+          <w:tcPr>
+            <w:tcW w:type="dxa" w:w="1761"/>
+            <w:tcBorders>
+              <w:top w:val="single" w:color="000000" w:sz="2" w:space="0" w:shadow="0" w:frame="0"/>
+              <w:left w:val="single" w:color="000000" w:sz="2" w:space="0" w:shadow="0" w:frame="0"/>
+              <w:bottom w:val="single" w:color="000000" w:sz="2" w:space="0" w:shadow="0" w:frame="0"/>
+              <w:right w:val="single" w:color="000000" w:sz="2" w:space="0" w:shadow="0" w:frame="0"/>
+            </w:tcBorders>
+            <w:shd w:val="clear" w:color="auto" w:fill="auto"/>
+            <w:tcMar>
+              <w:top w:type="dxa" w:w="20"/>
+              <w:left w:type="dxa" w:w="20"/>
+              <w:bottom w:type="dxa" w:w="20"/>
+              <w:right w:type="dxa" w:w="20"/>
+            </w:tcMar>
+            <w:vAlign w:val="center"/>
+          </w:tcPr>
+          <w:p>
+            <w:pPr>
+              <w:pStyle w:val="Стиль таблицы 2"/>
+              <w:suppressAutoHyphens w:val="1"/>
+            </w:pPr>
+            <w:r>
+              <w:rPr>
+                <w:rFonts w:ascii="Helvetica" w:hAnsi="Helvetica" w:hint="default"/>
+                <w:b w:val="1"/>
+                <w:bCs w:val="1"/>
+                <w:sz w:val="24"/>
+                <w:szCs w:val="24"/>
+                <w:rtl w:val="0"/>
+              </w:rPr>
+              <w:t>Код ответа</w:t>
+            </w:r>
+          </w:p>
+        </w:tc>
+        <w:tc>
+          <w:tcPr>
+            <w:tcW w:type="dxa" w:w="2855"/>
+            <w:tcBorders>
+              <w:top w:val="single" w:color="000000" w:sz="2" w:space="0" w:shadow="0" w:frame="0"/>
+              <w:left w:val="single" w:color="000000" w:sz="2" w:space="0" w:shadow="0" w:frame="0"/>
+              <w:bottom w:val="single" w:color="000000" w:sz="2" w:space="0" w:shadow="0" w:frame="0"/>
+              <w:right w:val="single" w:color="000000" w:sz="2" w:space="0" w:shadow="0" w:frame="0"/>
+            </w:tcBorders>
+            <w:shd w:val="clear" w:color="auto" w:fill="auto"/>
+            <w:tcMar>
+              <w:top w:type="dxa" w:w="20"/>
+              <w:left w:type="dxa" w:w="20"/>
+              <w:bottom w:type="dxa" w:w="20"/>
+              <w:right w:type="dxa" w:w="20"/>
+            </w:tcMar>
+            <w:vAlign w:val="center"/>
+          </w:tcPr>
+          <w:p>
+            <w:pPr>
+              <w:pStyle w:val="Стиль таблицы 2"/>
+              <w:suppressAutoHyphens w:val="1"/>
+            </w:pPr>
+            <w:r>
+              <w:rPr>
+                <w:rFonts w:ascii="Helvetica" w:hAnsi="Helvetica" w:hint="default"/>
+                <w:b w:val="1"/>
+                <w:bCs w:val="1"/>
+                <w:sz w:val="24"/>
+                <w:szCs w:val="24"/>
+                <w:rtl w:val="0"/>
+              </w:rPr>
+              <w:t>Итог</w:t>
+            </w:r>
+          </w:p>
+        </w:tc>
+      </w:tr>
+      <w:tr>
+        <w:tblPrEx>
+          <w:shd w:val="clear" w:color="auto" w:fill="auto"/>
+        </w:tblPrEx>
+        <w:trPr>
+          <w:trHeight w:val="567" w:hRule="atLeast"/>
+        </w:trPr>
+        <w:tc>
+          <w:tcPr>
+            <w:tcW w:type="dxa" w:w="2734"/>
+            <w:tcBorders>
+              <w:top w:val="single" w:color="000000" w:sz="2" w:space="0" w:shadow="0" w:frame="0"/>
+              <w:left w:val="single" w:color="000000" w:sz="2" w:space="0" w:shadow="0" w:frame="0"/>
+              <w:bottom w:val="single" w:color="000000" w:sz="2" w:space="0" w:shadow="0" w:frame="0"/>
+              <w:right w:val="single" w:color="000000" w:sz="2" w:space="0" w:shadow="0" w:frame="0"/>
+            </w:tcBorders>
+            <w:shd w:val="clear" w:color="auto" w:fill="f5f5f5"/>
+            <w:tcMar>
+              <w:top w:type="dxa" w:w="20"/>
+              <w:left w:type="dxa" w:w="20"/>
+              <w:bottom w:type="dxa" w:w="20"/>
+              <w:right w:type="dxa" w:w="20"/>
+            </w:tcMar>
+            <w:vAlign w:val="center"/>
+          </w:tcPr>
+          <w:p>
+            <w:pPr>
+              <w:pStyle w:val="Стиль таблицы 2"/>
+              <w:suppressAutoHyphens w:val="1"/>
+            </w:pPr>
+            <w:r>
+              <w:rPr>
+                <w:rFonts w:ascii="Helvetica" w:hAnsi="Helvetica" w:hint="default"/>
+                <w:b w:val="1"/>
+                <w:bCs w:val="1"/>
+                <w:sz w:val="24"/>
+                <w:szCs w:val="24"/>
+                <w:rtl w:val="0"/>
+              </w:rPr>
+              <w:t xml:space="preserve">Победитель </w:t>
+            </w:r>
+            <w:r>
+              <w:rPr>
+                <w:rFonts w:ascii="Helvetica" w:hAnsi="Helvetica"/>
+                <w:b w:val="1"/>
+                <w:bCs w:val="1"/>
+                <w:sz w:val="24"/>
+                <w:szCs w:val="24"/>
+                <w:rtl w:val="0"/>
+              </w:rPr>
+              <w:t>(DELETE)</w:t>
+            </w:r>
+          </w:p>
+        </w:tc>
+        <w:tc>
+          <w:tcPr>
+            <w:tcW w:type="dxa" w:w="1761"/>
+            <w:tcBorders>
+              <w:top w:val="single" w:color="000000" w:sz="2" w:space="0" w:shadow="0" w:frame="0"/>
+              <w:left w:val="single" w:color="000000" w:sz="2" w:space="0" w:shadow="0" w:frame="0"/>
+              <w:bottom w:val="single" w:color="000000" w:sz="2" w:space="0" w:shadow="0" w:frame="0"/>
+              <w:right w:val="single" w:color="000000" w:sz="2" w:space="0" w:shadow="0" w:frame="0"/>
+            </w:tcBorders>
+            <w:shd w:val="clear" w:color="auto" w:fill="f5f5f5"/>
+            <w:tcMar>
+              <w:top w:type="dxa" w:w="20"/>
+              <w:left w:type="dxa" w:w="20"/>
+              <w:bottom w:type="dxa" w:w="20"/>
+              <w:right w:type="dxa" w:w="20"/>
+            </w:tcMar>
+            <w:vAlign w:val="center"/>
+          </w:tcPr>
+          <w:p>
+            <w:pPr>
+              <w:pStyle w:val="Стиль таблицы 2"/>
+              <w:suppressAutoHyphens w:val="1"/>
+            </w:pPr>
+            <w:r>
+              <w:rPr>
+                <w:rFonts w:ascii="Helvetica" w:hAnsi="Helvetica"/>
+                <w:sz w:val="24"/>
+                <w:szCs w:val="24"/>
+                <w:rtl w:val="0"/>
+              </w:rPr>
+              <w:t>204 No Content</w:t>
+            </w:r>
+          </w:p>
+        </w:tc>
+        <w:tc>
+          <w:tcPr>
+            <w:tcW w:type="dxa" w:w="2855"/>
+            <w:tcBorders>
+              <w:top w:val="single" w:color="000000" w:sz="2" w:space="0" w:shadow="0" w:frame="0"/>
+              <w:left w:val="single" w:color="000000" w:sz="2" w:space="0" w:shadow="0" w:frame="0"/>
+              <w:bottom w:val="single" w:color="000000" w:sz="2" w:space="0" w:shadow="0" w:frame="0"/>
+              <w:right w:val="single" w:color="000000" w:sz="2" w:space="0" w:shadow="0" w:frame="0"/>
+            </w:tcBorders>
+            <w:shd w:val="clear" w:color="auto" w:fill="f5f5f5"/>
+            <w:tcMar>
+              <w:top w:type="dxa" w:w="20"/>
+              <w:left w:type="dxa" w:w="20"/>
+              <w:bottom w:type="dxa" w:w="20"/>
+              <w:right w:type="dxa" w:w="20"/>
+            </w:tcMar>
+            <w:vAlign w:val="center"/>
+          </w:tcPr>
+          <w:p>
+            <w:pPr>
+              <w:pStyle w:val="Стиль таблицы 2"/>
+              <w:suppressAutoHyphens w:val="1"/>
+            </w:pPr>
+            <w:r>
+              <w:rPr>
+                <w:rFonts w:ascii="Helvetica" w:hAnsi="Helvetica" w:hint="default"/>
+                <w:sz w:val="24"/>
+                <w:szCs w:val="24"/>
+                <w:rtl w:val="0"/>
+              </w:rPr>
+              <w:t>Успешно удалил ресурс</w:t>
+            </w:r>
+            <w:r>
+              <w:rPr>
+                <w:rFonts w:ascii="Helvetica" w:hAnsi="Helvetica"/>
+                <w:sz w:val="24"/>
+                <w:szCs w:val="24"/>
+                <w:rtl w:val="0"/>
+              </w:rPr>
+              <w:t>.</w:t>
+            </w:r>
+          </w:p>
+        </w:tc>
+      </w:tr>
+      <w:tr>
+        <w:tblPrEx>
+          <w:shd w:val="clear" w:color="auto" w:fill="auto"/>
+        </w:tblPrEx>
+        <w:trPr>
+          <w:trHeight w:val="567" w:hRule="atLeast"/>
+        </w:trPr>
+        <w:tc>
+          <w:tcPr>
+            <w:tcW w:type="dxa" w:w="2734"/>
+            <w:tcBorders>
+              <w:top w:val="single" w:color="000000" w:sz="2" w:space="0" w:shadow="0" w:frame="0"/>
+              <w:left w:val="single" w:color="000000" w:sz="2" w:space="0" w:shadow="0" w:frame="0"/>
+              <w:bottom w:val="single" w:color="000000" w:sz="2" w:space="0" w:shadow="0" w:frame="0"/>
+              <w:right w:val="single" w:color="000000" w:sz="2" w:space="0" w:shadow="0" w:frame="0"/>
+            </w:tcBorders>
+            <w:shd w:val="clear" w:color="auto" w:fill="auto"/>
+            <w:tcMar>
+              <w:top w:type="dxa" w:w="20"/>
+              <w:left w:type="dxa" w:w="20"/>
+              <w:bottom w:type="dxa" w:w="20"/>
+              <w:right w:type="dxa" w:w="20"/>
+            </w:tcMar>
+            <w:vAlign w:val="center"/>
+          </w:tcPr>
+          <w:p>
+            <w:pPr>
+              <w:pStyle w:val="Стиль таблицы 2"/>
+              <w:suppressAutoHyphens w:val="1"/>
+            </w:pPr>
+            <w:r>
+              <w:rPr>
+                <w:rFonts w:ascii="Helvetica" w:hAnsi="Helvetica" w:hint="default"/>
+                <w:b w:val="1"/>
+                <w:bCs w:val="1"/>
+                <w:sz w:val="24"/>
+                <w:szCs w:val="24"/>
+                <w:rtl w:val="0"/>
+              </w:rPr>
+              <w:t xml:space="preserve">Проигравший </w:t>
+            </w:r>
+            <w:r>
+              <w:rPr>
+                <w:rFonts w:ascii="Helvetica" w:hAnsi="Helvetica"/>
+                <w:b w:val="1"/>
+                <w:bCs w:val="1"/>
+                <w:sz w:val="24"/>
+                <w:szCs w:val="24"/>
+                <w:rtl w:val="0"/>
+              </w:rPr>
+              <w:t>(PATCH)</w:t>
+            </w:r>
+          </w:p>
+        </w:tc>
+        <w:tc>
+          <w:tcPr>
+            <w:tcW w:type="dxa" w:w="1761"/>
+            <w:tcBorders>
+              <w:top w:val="single" w:color="000000" w:sz="2" w:space="0" w:shadow="0" w:frame="0"/>
+              <w:left w:val="single" w:color="000000" w:sz="2" w:space="0" w:shadow="0" w:frame="0"/>
+              <w:bottom w:val="single" w:color="000000" w:sz="2" w:space="0" w:shadow="0" w:frame="0"/>
+              <w:right w:val="single" w:color="000000" w:sz="2" w:space="0" w:shadow="0" w:frame="0"/>
+            </w:tcBorders>
+            <w:shd w:val="clear" w:color="auto" w:fill="auto"/>
+            <w:tcMar>
+              <w:top w:type="dxa" w:w="20"/>
+              <w:left w:type="dxa" w:w="20"/>
+              <w:bottom w:type="dxa" w:w="20"/>
+              <w:right w:type="dxa" w:w="20"/>
+            </w:tcMar>
+            <w:vAlign w:val="center"/>
+          </w:tcPr>
+          <w:p>
+            <w:pPr>
+              <w:pStyle w:val="Стиль таблицы 2"/>
+              <w:suppressAutoHyphens w:val="1"/>
+            </w:pPr>
+            <w:r>
+              <w:rPr>
+                <w:rFonts w:ascii="Helvetica" w:hAnsi="Helvetica"/>
+                <w:b w:val="1"/>
+                <w:bCs w:val="1"/>
+                <w:sz w:val="24"/>
+                <w:szCs w:val="24"/>
+                <w:rtl w:val="0"/>
+              </w:rPr>
+              <w:t>409 Conflict</w:t>
+            </w:r>
+          </w:p>
+        </w:tc>
+        <w:tc>
+          <w:tcPr>
+            <w:tcW w:type="dxa" w:w="2855"/>
+            <w:tcBorders>
+              <w:top w:val="single" w:color="000000" w:sz="2" w:space="0" w:shadow="0" w:frame="0"/>
+              <w:left w:val="single" w:color="000000" w:sz="2" w:space="0" w:shadow="0" w:frame="0"/>
+              <w:bottom w:val="single" w:color="000000" w:sz="2" w:space="0" w:shadow="0" w:frame="0"/>
+              <w:right w:val="single" w:color="000000" w:sz="2" w:space="0" w:shadow="0" w:frame="0"/>
+            </w:tcBorders>
+            <w:shd w:val="clear" w:color="auto" w:fill="auto"/>
+            <w:tcMar>
+              <w:top w:type="dxa" w:w="20"/>
+              <w:left w:type="dxa" w:w="20"/>
+              <w:bottom w:type="dxa" w:w="20"/>
+              <w:right w:type="dxa" w:w="20"/>
+            </w:tcMar>
+            <w:vAlign w:val="center"/>
+          </w:tcPr>
+          <w:p>
+            <w:pPr>
+              <w:pStyle w:val="Стиль таблицы 2"/>
+              <w:suppressAutoHyphens w:val="1"/>
+            </w:pPr>
+            <w:r>
+              <w:rPr>
+                <w:rFonts w:ascii="Helvetica" w:hAnsi="Helvetica" w:hint="default"/>
+                <w:b w:val="1"/>
+                <w:bCs w:val="1"/>
+                <w:sz w:val="24"/>
+                <w:szCs w:val="24"/>
+                <w:rtl w:val="0"/>
+              </w:rPr>
+              <w:t>Корректная ошибка</w:t>
+            </w:r>
+            <w:r>
+              <w:rPr>
+                <w:rFonts w:ascii="Helvetica" w:hAnsi="Helvetica"/>
+                <w:b w:val="1"/>
+                <w:bCs w:val="1"/>
+                <w:sz w:val="24"/>
+                <w:szCs w:val="24"/>
+                <w:rtl w:val="0"/>
+              </w:rPr>
+              <w:t>.</w:t>
+            </w:r>
+          </w:p>
+        </w:tc>
+      </w:tr>
+    </w:tbl>
+    <w:p>
+      <w:pPr>
+        <w:pStyle w:val="По умолчанию"/>
+        <w:suppressAutoHyphens w:val="1"/>
+        <w:spacing w:before="0" w:after="240" w:line="240" w:lineRule="auto"/>
+        <w:rPr>
+          <w:rFonts w:ascii="Helvetica" w:cs="Helvetica" w:hAnsi="Helvetica" w:eastAsia="Helvetica"/>
+        </w:rPr>
+      </w:pPr>
     </w:p>
     <w:p>
       <w:pPr>
@@ -906,170 +1930,134 @@
       </w:pPr>
       <w:r>
         <w:rPr>
-          <w:rFonts w:ascii="Times Roman" w:hAnsi="Times Roman" w:hint="default"/>
-          <w:rtl w:val="0"/>
-          <w:lang w:val="ru-RU"/>
-        </w:rPr>
-        <w:t xml:space="preserve">Это указывает на </w:t>
-      </w:r>
-      <w:r>
-        <w:rPr>
-          <w:rFonts w:ascii="Times Roman" w:hAnsi="Times Roman" w:hint="default"/>
-          <w:b w:val="1"/>
-          <w:bCs w:val="1"/>
-          <w:rtl w:val="0"/>
-          <w:lang w:val="ru-RU"/>
-        </w:rPr>
-        <w:t>отсутствие механизмов контроля параллелизма</w:t>
-      </w:r>
-      <w:r>
-        <w:rPr>
-          <w:rFonts w:ascii="Times Roman" w:hAnsi="Times Roman"/>
-          <w:rtl w:val="0"/>
-        </w:rPr>
-        <w:t xml:space="preserve"> (</w:t>
-      </w:r>
-      <w:r>
-        <w:rPr>
-          <w:rFonts w:ascii="Times Roman" w:hAnsi="Times Roman" w:hint="default"/>
-          <w:rtl w:val="0"/>
-        </w:rPr>
-        <w:t>например</w:t>
-      </w:r>
-      <w:r>
-        <w:rPr>
-          <w:rFonts w:ascii="Times Roman" w:hAnsi="Times Roman"/>
+          <w:rFonts w:ascii="Helvetica" w:hAnsi="Helvetica" w:hint="default"/>
+          <w:b w:val="1"/>
+          <w:bCs w:val="1"/>
+          <w:rtl w:val="0"/>
+          <w:lang w:val="ru-RU"/>
+        </w:rPr>
+        <w:t>Окончательный вывод</w:t>
+      </w:r>
+      <w:r>
+        <w:rPr>
+          <w:rFonts w:ascii="Helvetica" w:hAnsi="Helvetica"/>
+          <w:b w:val="1"/>
+          <w:bCs w:val="1"/>
+          <w:rtl w:val="0"/>
+        </w:rPr>
+        <w:t>:</w:t>
+      </w:r>
+      <w:r>
+        <w:rPr>
+          <w:rFonts w:ascii="Helvetica" w:hAnsi="Helvetica" w:hint="default"/>
+          <w:rtl w:val="0"/>
+          <w:lang w:val="ru-RU"/>
+        </w:rPr>
+        <w:t xml:space="preserve"> Проигравший запрос получил </w:t>
+      </w:r>
+      <w:r>
+        <w:rPr>
+          <w:rFonts w:ascii="Helvetica" w:hAnsi="Helvetica"/>
+          <w:rtl w:val="0"/>
+          <w:lang w:val="nl-NL"/>
+        </w:rPr>
+        <w:t xml:space="preserve">409 Conflict, </w:t>
+      </w:r>
+      <w:r>
+        <w:rPr>
+          <w:rFonts w:ascii="Helvetica" w:hAnsi="Helvetica" w:hint="default"/>
+          <w:rtl w:val="0"/>
+        </w:rPr>
+        <w:t xml:space="preserve">так как </w:t>
+      </w:r>
+      <w:r>
+        <w:rPr>
+          <w:rFonts w:ascii="Helvetica" w:hAnsi="Helvetica"/>
+          <w:rtl w:val="0"/>
+          <w:lang w:val="de-DE"/>
+        </w:rPr>
+        <w:t xml:space="preserve">JPA </w:t>
+      </w:r>
+      <w:r>
+        <w:rPr>
+          <w:rFonts w:ascii="Helvetica" w:hAnsi="Helvetica" w:hint="default"/>
+          <w:rtl w:val="0"/>
+          <w:lang w:val="ru-RU"/>
+        </w:rPr>
+        <w:t xml:space="preserve">выбросил </w:t>
+      </w:r>
+      <w:r>
+        <w:rPr>
+          <w:rFonts w:ascii="Helvetica" w:hAnsi="Helvetica"/>
+          <w:rtl w:val="0"/>
+          <w:lang w:val="en-US"/>
+        </w:rPr>
+        <w:t xml:space="preserve">OptimisticLockException. </w:t>
+      </w:r>
+      <w:r>
+        <w:rPr>
+          <w:rFonts w:ascii="Helvetica" w:hAnsi="Helvetica" w:hint="default"/>
+          <w:rtl w:val="0"/>
+          <w:lang w:val="ru-RU"/>
+        </w:rPr>
+        <w:t xml:space="preserve">Это </w:t>
+      </w:r>
+      <w:r>
+        <w:rPr>
+          <w:rFonts w:ascii="Helvetica" w:hAnsi="Helvetica" w:hint="default"/>
+          <w:b w:val="1"/>
+          <w:bCs w:val="1"/>
+          <w:rtl w:val="0"/>
+          <w:lang w:val="ru-RU"/>
+        </w:rPr>
+        <w:t>доказывает</w:t>
+      </w:r>
+      <w:r>
+        <w:rPr>
+          <w:rFonts w:ascii="Helvetica" w:hAnsi="Helvetica"/>
           <w:rtl w:val="0"/>
         </w:rPr>
         <w:t xml:space="preserve">, </w:t>
       </w:r>
       <w:r>
         <w:rPr>
-          <w:rFonts w:ascii="Times Roman" w:hAnsi="Times Roman" w:hint="default"/>
-          <w:rtl w:val="0"/>
-          <w:lang w:val="ru-RU"/>
-        </w:rPr>
-        <w:t xml:space="preserve">оптимистической блокировки </w:t>
-      </w:r>
-      <w:r>
-        <w:rPr>
-          <w:rFonts w:ascii="Courier" w:hAnsi="Courier"/>
-          <w:sz w:val="26"/>
-          <w:szCs w:val="26"/>
-          <w:rtl w:val="0"/>
-          <w:lang w:val="de-DE"/>
-        </w:rPr>
-        <w:t>@Version</w:t>
-      </w:r>
-      <w:r>
-        <w:rPr>
-          <w:rFonts w:ascii="Times Roman" w:hAnsi="Times Roman"/>
-          <w:rtl w:val="0"/>
-        </w:rPr>
-        <w:t xml:space="preserve">) </w:t>
-      </w:r>
-      <w:r>
-        <w:rPr>
-          <w:rFonts w:ascii="Times Roman" w:hAnsi="Times Roman" w:hint="default"/>
-          <w:rtl w:val="0"/>
-        </w:rPr>
-        <w:t>в бизнес</w:t>
-      </w:r>
-      <w:r>
-        <w:rPr>
-          <w:rFonts w:ascii="Times Roman" w:hAnsi="Times Roman"/>
-          <w:rtl w:val="0"/>
-        </w:rPr>
-        <w:t>-</w:t>
-      </w:r>
-      <w:r>
-        <w:rPr>
-          <w:rFonts w:ascii="Times Roman" w:hAnsi="Times Roman" w:hint="default"/>
-          <w:rtl w:val="0"/>
-        </w:rPr>
-        <w:t>логике</w:t>
-      </w:r>
-      <w:r>
-        <w:rPr>
-          <w:rFonts w:ascii="Times Roman" w:hAnsi="Times Roman"/>
-          <w:rtl w:val="0"/>
-        </w:rPr>
-        <w:t xml:space="preserve">. </w:t>
-      </w:r>
-      <w:r>
-        <w:rPr>
-          <w:rFonts w:ascii="Times Roman" w:hAnsi="Times Roman" w:hint="default"/>
-          <w:rtl w:val="0"/>
-          <w:lang w:val="ru-RU"/>
-        </w:rPr>
-        <w:t>В результате</w:t>
-      </w:r>
-      <w:r>
-        <w:rPr>
-          <w:rFonts w:ascii="Times Roman" w:hAnsi="Times Roman"/>
+          <w:rFonts w:ascii="Helvetica" w:hAnsi="Helvetica" w:hint="default"/>
+          <w:rtl w:val="0"/>
+          <w:lang w:val="ru-RU"/>
+        </w:rPr>
+        <w:t xml:space="preserve">что </w:t>
+      </w:r>
+      <w:r>
+        <w:rPr>
+          <w:rFonts w:ascii="Helvetica" w:hAnsi="Helvetica" w:hint="default"/>
+          <w:b w:val="1"/>
+          <w:bCs w:val="1"/>
+          <w:rtl w:val="0"/>
+          <w:lang w:val="ru-RU"/>
+        </w:rPr>
+        <w:t>целостность данных обеспечена</w:t>
+      </w:r>
+      <w:r>
+        <w:rPr>
+          <w:rFonts w:ascii="Helvetica" w:hAnsi="Helvetica"/>
           <w:rtl w:val="0"/>
         </w:rPr>
         <w:t xml:space="preserve">, </w:t>
       </w:r>
       <w:r>
         <w:rPr>
-          <w:rFonts w:ascii="Times Roman" w:hAnsi="Times Roman" w:hint="default"/>
-          <w:rtl w:val="0"/>
-          <w:lang w:val="ru-RU"/>
-        </w:rPr>
-        <w:t>целостность данных нарушена</w:t>
-      </w:r>
-      <w:r>
-        <w:rPr>
-          <w:rFonts w:ascii="Times Roman" w:hAnsi="Times Roman"/>
-          <w:rtl w:val="0"/>
-        </w:rPr>
-        <w:t xml:space="preserve">, </w:t>
-      </w:r>
-      <w:r>
-        <w:rPr>
-          <w:rFonts w:ascii="Times Roman" w:hAnsi="Times Roman" w:hint="default"/>
-          <w:rtl w:val="0"/>
-          <w:lang w:val="ru-RU"/>
-        </w:rPr>
-        <w:t>и невозможно определить</w:t>
-      </w:r>
-      <w:r>
-        <w:rPr>
-          <w:rFonts w:ascii="Times Roman" w:hAnsi="Times Roman"/>
-          <w:rtl w:val="0"/>
-        </w:rPr>
-        <w:t xml:space="preserve">, </w:t>
-      </w:r>
-      <w:r>
-        <w:rPr>
-          <w:rFonts w:ascii="Times Roman" w:hAnsi="Times Roman" w:hint="default"/>
-          <w:rtl w:val="0"/>
-          <w:lang w:val="ru-RU"/>
-        </w:rPr>
-        <w:t xml:space="preserve">в каком состоянии находится ресурс </w:t>
-      </w:r>
-      <w:r>
-        <w:rPr>
-          <w:rFonts w:ascii="Times Roman" w:hAnsi="Times Roman"/>
-          <w:rtl w:val="0"/>
-        </w:rPr>
-        <w:t>(</w:t>
-      </w:r>
-      <w:r>
-        <w:rPr>
-          <w:rFonts w:ascii="Times Roman" w:hAnsi="Times Roman" w:hint="default"/>
-          <w:rtl w:val="0"/>
-          <w:lang w:val="ru-RU"/>
-        </w:rPr>
-        <w:t>изменённом или удалённом</w:t>
-      </w:r>
-      <w:r>
-        <w:rPr>
-          <w:rFonts w:ascii="Times Roman" w:hAnsi="Times Roman"/>
-          <w:rtl w:val="0"/>
-        </w:rPr>
-        <w:t>).</w:t>
+          <w:rFonts w:ascii="Helvetica" w:hAnsi="Helvetica" w:hint="default"/>
+          <w:rtl w:val="0"/>
+          <w:lang w:val="ru-RU"/>
+        </w:rPr>
+        <w:t>и некорректная одновременная фиксация транзакций более невозможна</w:t>
+      </w:r>
+      <w:r>
+        <w:rPr>
+          <w:rFonts w:ascii="Helvetica" w:hAnsi="Helvetica"/>
+          <w:rtl w:val="0"/>
+        </w:rPr>
+        <w:t>.</w:t>
       </w:r>
     </w:p>
     <w:sectPr>
@@ -1118,7 +2106,7 @@
         <w:ind w:left="720" w:hanging="500"/>
       </w:pPr>
       <w:rPr>
-        <w:rFonts w:ascii="Courier" w:cs="Courier" w:hAnsi="Courier" w:eastAsia="Courier"/>
+        <w:rFonts w:ascii="Helvetica" w:cs="Helvetica" w:hAnsi="Helvetica" w:eastAsia="Helvetica"/>
         <w:b w:val="1"/>
         <w:bCs w:val="1"/>
         <w:i w:val="0"/>
@@ -1148,7 +2136,7 @@
         <w:ind w:left="940" w:hanging="500"/>
       </w:pPr>
       <w:rPr>
-        <w:rFonts w:ascii="Courier" w:cs="Courier" w:hAnsi="Courier" w:eastAsia="Courier"/>
+        <w:rFonts w:ascii="Helvetica" w:cs="Helvetica" w:hAnsi="Helvetica" w:eastAsia="Helvetica"/>
         <w:b w:val="1"/>
         <w:bCs w:val="1"/>
         <w:i w:val="0"/>
@@ -1178,7 +2166,7 @@
         <w:ind w:left="1160" w:hanging="500"/>
       </w:pPr>
       <w:rPr>
-        <w:rFonts w:ascii="Courier" w:cs="Courier" w:hAnsi="Courier" w:eastAsia="Courier"/>
+        <w:rFonts w:ascii="Helvetica" w:cs="Helvetica" w:hAnsi="Helvetica" w:eastAsia="Helvetica"/>
         <w:b w:val="1"/>
         <w:bCs w:val="1"/>
         <w:i w:val="0"/>
@@ -1208,7 +2196,7 @@
         <w:ind w:left="1380" w:hanging="500"/>
       </w:pPr>
       <w:rPr>
-        <w:rFonts w:ascii="Courier" w:cs="Courier" w:hAnsi="Courier" w:eastAsia="Courier"/>
+        <w:rFonts w:ascii="Helvetica" w:cs="Helvetica" w:hAnsi="Helvetica" w:eastAsia="Helvetica"/>
         <w:b w:val="1"/>
         <w:bCs w:val="1"/>
         <w:i w:val="0"/>
@@ -1238,7 +2226,7 @@
         <w:ind w:left="1600" w:hanging="500"/>
       </w:pPr>
       <w:rPr>
-        <w:rFonts w:ascii="Courier" w:cs="Courier" w:hAnsi="Courier" w:eastAsia="Courier"/>
+        <w:rFonts w:ascii="Helvetica" w:cs="Helvetica" w:hAnsi="Helvetica" w:eastAsia="Helvetica"/>
         <w:b w:val="1"/>
         <w:bCs w:val="1"/>
         <w:i w:val="0"/>
@@ -1268,7 +2256,7 @@
         <w:ind w:left="1820" w:hanging="500"/>
       </w:pPr>
       <w:rPr>
-        <w:rFonts w:ascii="Courier" w:cs="Courier" w:hAnsi="Courier" w:eastAsia="Courier"/>
+        <w:rFonts w:ascii="Helvetica" w:cs="Helvetica" w:hAnsi="Helvetica" w:eastAsia="Helvetica"/>
         <w:b w:val="1"/>
         <w:bCs w:val="1"/>
         <w:i w:val="0"/>
@@ -1298,7 +2286,7 @@
         <w:ind w:left="2040" w:hanging="500"/>
       </w:pPr>
       <w:rPr>
-        <w:rFonts w:ascii="Courier" w:cs="Courier" w:hAnsi="Courier" w:eastAsia="Courier"/>
+        <w:rFonts w:ascii="Helvetica" w:cs="Helvetica" w:hAnsi="Helvetica" w:eastAsia="Helvetica"/>
         <w:b w:val="1"/>
         <w:bCs w:val="1"/>
         <w:i w:val="0"/>
@@ -1328,7 +2316,7 @@
         <w:ind w:left="2260" w:hanging="500"/>
       </w:pPr>
       <w:rPr>
-        <w:rFonts w:ascii="Courier" w:cs="Courier" w:hAnsi="Courier" w:eastAsia="Courier"/>
+        <w:rFonts w:ascii="Helvetica" w:cs="Helvetica" w:hAnsi="Helvetica" w:eastAsia="Helvetica"/>
         <w:b w:val="1"/>
         <w:bCs w:val="1"/>
         <w:i w:val="0"/>
@@ -1358,7 +2346,7 @@
         <w:ind w:left="2480" w:hanging="500"/>
       </w:pPr>
       <w:rPr>
-        <w:rFonts w:ascii="Courier" w:cs="Courier" w:hAnsi="Courier" w:eastAsia="Courier"/>
+        <w:rFonts w:ascii="Helvetica" w:cs="Helvetica" w:hAnsi="Helvetica" w:eastAsia="Helvetica"/>
         <w:b w:val="1"/>
         <w:bCs w:val="1"/>
         <w:i w:val="0"/>
@@ -1531,6 +2519,7 @@
       <w:u w:val="none"/>
       <w:shd w:val="nil" w:color="auto" w:fill="auto"/>
       <w:vertAlign w:val="baseline"/>
+      <w:lang w:val="ru-RU"/>
       <w14:textOutline>
         <w14:noFill/>
       </w14:textOutline>
@@ -1548,6 +2537,52 @@
         <w:numId w:val="1"/>
       </w:numPr>
     </w:pPr>
+  </w:style>
+  <w:style w:type="paragraph" w:styleId="Стиль таблицы 2">
+    <w:name w:val="Стиль таблицы 2"/>
+    <w:next w:val="Стиль таблицы 2"/>
+    <w:pPr>
+      <w:keepNext w:val="0"/>
+      <w:keepLines w:val="0"/>
+      <w:pageBreakBefore w:val="0"/>
+      <w:widowControl w:val="1"/>
+      <w:shd w:val="clear" w:color="auto" w:fill="auto"/>
+      <w:suppressAutoHyphens w:val="0"/>
+      <w:bidi w:val="0"/>
+      <w:spacing w:before="0" w:after="0" w:line="240" w:lineRule="auto"/>
+      <w:ind w:left="0" w:right="0" w:firstLine="0"/>
+      <w:jc w:val="left"/>
+      <w:outlineLvl w:val="9"/>
+    </w:pPr>
+    <w:rPr>
+      <w:rFonts w:ascii="Helvetica Neue" w:cs="Helvetica Neue" w:hAnsi="Helvetica Neue" w:eastAsia="Helvetica Neue"/>
+      <w:b w:val="0"/>
+      <w:bCs w:val="0"/>
+      <w:i w:val="0"/>
+      <w:iCs w:val="0"/>
+      <w:caps w:val="0"/>
+      <w:smallCaps w:val="0"/>
+      <w:strike w:val="0"/>
+      <w:dstrike w:val="0"/>
+      <w:outline w:val="0"/>
+      <w:color w:val="000000"/>
+      <w:spacing w:val="0"/>
+      <w:kern w:val="0"/>
+      <w:position w:val="0"/>
+      <w:sz w:val="20"/>
+      <w:szCs w:val="20"/>
+      <w:u w:val="none"/>
+      <w:shd w:val="nil" w:color="auto" w:fill="auto"/>
+      <w:vertAlign w:val="baseline"/>
+      <w14:textOutline>
+        <w14:noFill/>
+      </w14:textOutline>
+      <w14:textFill>
+        <w14:solidFill>
+          <w14:srgbClr w14:val="000000"/>
+        </w14:solidFill>
+      </w14:textFill>
+    </w:rPr>
   </w:style>
 </w:styles>
 </file>
